--- a/Bd/lab_3.docx
+++ b/Bd/lab_3.docx
@@ -818,24 +818,38 @@
     </w:p>
     <w:p>
       <w:pPr>
-        <w:spacing w:after="240"/>
-        <w:jc w:val="both"/>
-        <w:rPr>
-          <w:rFonts w:hint="default" w:ascii="Times New Roman" w:hAnsi="Times New Roman" w:eastAsia="Times New Roman"/>
-          <w:b/>
-          <w:bCs/>
-          <w:sz w:val="28"/>
-          <w:szCs w:val="28"/>
-          <w:lang w:val="ru-RU"/>
-        </w:rPr>
-      </w:pPr>
-      <w:r>
-        <w:rPr>
-          <w:rFonts w:hint="default" w:ascii="Times New Roman" w:hAnsi="Times New Roman" w:eastAsia="Times New Roman"/>
-          <w:b/>
-          <w:bCs/>
-          <w:sz w:val="28"/>
-          <w:szCs w:val="28"/>
+        <w:keepNext w:val="0"/>
+        <w:keepLines w:val="0"/>
+        <w:pageBreakBefore w:val="0"/>
+        <w:widowControl/>
+        <w:kinsoku/>
+        <w:wordWrap/>
+        <w:overflowPunct/>
+        <w:topLinePunct w:val="0"/>
+        <w:autoSpaceDE/>
+        <w:autoSpaceDN/>
+        <w:bidi w:val="0"/>
+        <w:adjustRightInd/>
+        <w:snapToGrid/>
+        <w:spacing w:after="120"/>
+        <w:jc w:val="both"/>
+        <w:textAlignment w:val="auto"/>
+        <w:rPr>
+          <w:rFonts w:hint="default" w:ascii="Times New Roman" w:hAnsi="Times New Roman" w:eastAsia="Times New Roman"/>
+          <w:b/>
+          <w:bCs/>
+          <w:sz w:val="24"/>
+          <w:szCs w:val="24"/>
+          <w:lang w:val="ru-RU"/>
+        </w:rPr>
+      </w:pPr>
+      <w:r>
+        <w:rPr>
+          <w:rFonts w:hint="default" w:ascii="Times New Roman" w:hAnsi="Times New Roman" w:eastAsia="Times New Roman"/>
+          <w:b/>
+          <w:bCs/>
+          <w:sz w:val="24"/>
+          <w:szCs w:val="24"/>
           <w:lang w:val="ru-RU"/>
         </w:rPr>
         <w:t xml:space="preserve">• id тип int, ключ (PK), счетчик (AI); </w:t>
@@ -843,24 +857,38 @@
     </w:p>
     <w:p>
       <w:pPr>
-        <w:spacing w:after="240"/>
-        <w:jc w:val="both"/>
-        <w:rPr>
-          <w:rFonts w:hint="default" w:ascii="Times New Roman" w:hAnsi="Times New Roman" w:eastAsia="Times New Roman"/>
-          <w:b/>
-          <w:bCs/>
-          <w:sz w:val="28"/>
-          <w:szCs w:val="28"/>
-          <w:lang w:val="ru-RU"/>
-        </w:rPr>
-      </w:pPr>
-      <w:r>
-        <w:rPr>
-          <w:rFonts w:hint="default" w:ascii="Times New Roman" w:hAnsi="Times New Roman" w:eastAsia="Times New Roman"/>
-          <w:b/>
-          <w:bCs/>
-          <w:sz w:val="28"/>
-          <w:szCs w:val="28"/>
+        <w:keepNext w:val="0"/>
+        <w:keepLines w:val="0"/>
+        <w:pageBreakBefore w:val="0"/>
+        <w:widowControl/>
+        <w:kinsoku/>
+        <w:wordWrap/>
+        <w:overflowPunct/>
+        <w:topLinePunct w:val="0"/>
+        <w:autoSpaceDE/>
+        <w:autoSpaceDN/>
+        <w:bidi w:val="0"/>
+        <w:adjustRightInd/>
+        <w:snapToGrid/>
+        <w:spacing w:after="120"/>
+        <w:jc w:val="both"/>
+        <w:textAlignment w:val="auto"/>
+        <w:rPr>
+          <w:rFonts w:hint="default" w:ascii="Times New Roman" w:hAnsi="Times New Roman" w:eastAsia="Times New Roman"/>
+          <w:b/>
+          <w:bCs/>
+          <w:sz w:val="24"/>
+          <w:szCs w:val="24"/>
+          <w:lang w:val="ru-RU"/>
+        </w:rPr>
+      </w:pPr>
+      <w:r>
+        <w:rPr>
+          <w:rFonts w:hint="default" w:ascii="Times New Roman" w:hAnsi="Times New Roman" w:eastAsia="Times New Roman"/>
+          <w:b/>
+          <w:bCs/>
+          <w:sz w:val="24"/>
+          <w:szCs w:val="24"/>
           <w:lang w:val="ru-RU"/>
         </w:rPr>
         <w:t xml:space="preserve">• taskname тип varchar(45), не нулевое (NN); </w:t>
@@ -868,24 +896,38 @@
     </w:p>
     <w:p>
       <w:pPr>
-        <w:spacing w:after="240"/>
-        <w:jc w:val="both"/>
-        <w:rPr>
-          <w:rFonts w:hint="default" w:ascii="Times New Roman" w:hAnsi="Times New Roman" w:eastAsia="Times New Roman"/>
-          <w:b/>
-          <w:bCs/>
-          <w:sz w:val="28"/>
-          <w:szCs w:val="28"/>
-          <w:lang w:val="ru-RU"/>
-        </w:rPr>
-      </w:pPr>
-      <w:r>
-        <w:rPr>
-          <w:rFonts w:hint="default" w:ascii="Times New Roman" w:hAnsi="Times New Roman" w:eastAsia="Times New Roman"/>
-          <w:b/>
-          <w:bCs/>
-          <w:sz w:val="28"/>
-          <w:szCs w:val="28"/>
+        <w:keepNext w:val="0"/>
+        <w:keepLines w:val="0"/>
+        <w:pageBreakBefore w:val="0"/>
+        <w:widowControl/>
+        <w:kinsoku/>
+        <w:wordWrap/>
+        <w:overflowPunct/>
+        <w:topLinePunct w:val="0"/>
+        <w:autoSpaceDE/>
+        <w:autoSpaceDN/>
+        <w:bidi w:val="0"/>
+        <w:adjustRightInd/>
+        <w:snapToGrid/>
+        <w:spacing w:after="120"/>
+        <w:jc w:val="both"/>
+        <w:textAlignment w:val="auto"/>
+        <w:rPr>
+          <w:rFonts w:hint="default" w:ascii="Times New Roman" w:hAnsi="Times New Roman" w:eastAsia="Times New Roman"/>
+          <w:b/>
+          <w:bCs/>
+          <w:sz w:val="24"/>
+          <w:szCs w:val="24"/>
+          <w:lang w:val="ru-RU"/>
+        </w:rPr>
+      </w:pPr>
+      <w:r>
+        <w:rPr>
+          <w:rFonts w:hint="default" w:ascii="Times New Roman" w:hAnsi="Times New Roman" w:eastAsia="Times New Roman"/>
+          <w:b/>
+          <w:bCs/>
+          <w:sz w:val="24"/>
+          <w:szCs w:val="24"/>
           <w:lang w:val="ru-RU"/>
         </w:rPr>
         <w:t xml:space="preserve">• taskmonth тип varchar(45); </w:t>
@@ -893,24 +935,38 @@
     </w:p>
     <w:p>
       <w:pPr>
-        <w:spacing w:after="240"/>
-        <w:jc w:val="both"/>
-        <w:rPr>
-          <w:rFonts w:hint="default" w:ascii="Times New Roman" w:hAnsi="Times New Roman" w:eastAsia="Times New Roman"/>
-          <w:b/>
-          <w:bCs/>
-          <w:sz w:val="28"/>
-          <w:szCs w:val="28"/>
-          <w:lang w:val="ru-RU"/>
-        </w:rPr>
-      </w:pPr>
-      <w:r>
-        <w:rPr>
-          <w:rFonts w:hint="default" w:ascii="Times New Roman" w:hAnsi="Times New Roman" w:eastAsia="Times New Roman"/>
-          <w:b/>
-          <w:bCs/>
-          <w:sz w:val="28"/>
-          <w:szCs w:val="28"/>
+        <w:keepNext w:val="0"/>
+        <w:keepLines w:val="0"/>
+        <w:pageBreakBefore w:val="0"/>
+        <w:widowControl/>
+        <w:kinsoku/>
+        <w:wordWrap/>
+        <w:overflowPunct/>
+        <w:topLinePunct w:val="0"/>
+        <w:autoSpaceDE/>
+        <w:autoSpaceDN/>
+        <w:bidi w:val="0"/>
+        <w:adjustRightInd/>
+        <w:snapToGrid/>
+        <w:spacing w:after="120"/>
+        <w:jc w:val="both"/>
+        <w:textAlignment w:val="auto"/>
+        <w:rPr>
+          <w:rFonts w:hint="default" w:ascii="Times New Roman" w:hAnsi="Times New Roman" w:eastAsia="Times New Roman"/>
+          <w:b/>
+          <w:bCs/>
+          <w:sz w:val="24"/>
+          <w:szCs w:val="24"/>
+          <w:lang w:val="ru-RU"/>
+        </w:rPr>
+      </w:pPr>
+      <w:r>
+        <w:rPr>
+          <w:rFonts w:hint="default" w:ascii="Times New Roman" w:hAnsi="Times New Roman" w:eastAsia="Times New Roman"/>
+          <w:b/>
+          <w:bCs/>
+          <w:sz w:val="24"/>
+          <w:szCs w:val="24"/>
           <w:lang w:val="ru-RU"/>
         </w:rPr>
         <w:t xml:space="preserve">• taskday тип varchar(45); </w:t>
@@ -918,24 +974,38 @@
     </w:p>
     <w:p>
       <w:pPr>
-        <w:spacing w:after="240"/>
-        <w:jc w:val="both"/>
-        <w:rPr>
-          <w:rFonts w:hint="default" w:ascii="Times New Roman" w:hAnsi="Times New Roman" w:eastAsia="Times New Roman"/>
-          <w:b/>
-          <w:bCs/>
-          <w:sz w:val="28"/>
-          <w:szCs w:val="28"/>
-          <w:lang w:val="ru-RU"/>
-        </w:rPr>
-      </w:pPr>
-      <w:r>
-        <w:rPr>
-          <w:rFonts w:hint="default" w:ascii="Times New Roman" w:hAnsi="Times New Roman" w:eastAsia="Times New Roman"/>
-          <w:b/>
-          <w:bCs/>
-          <w:sz w:val="28"/>
-          <w:szCs w:val="28"/>
+        <w:keepNext w:val="0"/>
+        <w:keepLines w:val="0"/>
+        <w:pageBreakBefore w:val="0"/>
+        <w:widowControl/>
+        <w:kinsoku/>
+        <w:wordWrap/>
+        <w:overflowPunct/>
+        <w:topLinePunct w:val="0"/>
+        <w:autoSpaceDE/>
+        <w:autoSpaceDN/>
+        <w:bidi w:val="0"/>
+        <w:adjustRightInd/>
+        <w:snapToGrid/>
+        <w:spacing w:after="120"/>
+        <w:jc w:val="both"/>
+        <w:textAlignment w:val="auto"/>
+        <w:rPr>
+          <w:rFonts w:hint="default" w:ascii="Times New Roman" w:hAnsi="Times New Roman" w:eastAsia="Times New Roman"/>
+          <w:b/>
+          <w:bCs/>
+          <w:sz w:val="24"/>
+          <w:szCs w:val="24"/>
+          <w:lang w:val="ru-RU"/>
+        </w:rPr>
+      </w:pPr>
+      <w:r>
+        <w:rPr>
+          <w:rFonts w:hint="default" w:ascii="Times New Roman" w:hAnsi="Times New Roman" w:eastAsia="Times New Roman"/>
+          <w:b/>
+          <w:bCs/>
+          <w:sz w:val="24"/>
+          <w:szCs w:val="24"/>
           <w:lang w:val="ru-RU"/>
         </w:rPr>
         <w:t xml:space="preserve">• u_id тип int. </w:t>
@@ -995,24 +1065,38 @@
     </w:p>
     <w:p>
       <w:pPr>
-        <w:spacing w:after="240"/>
-        <w:jc w:val="both"/>
-        <w:rPr>
-          <w:rFonts w:hint="default" w:ascii="Times New Roman" w:hAnsi="Times New Roman" w:eastAsia="Times New Roman"/>
-          <w:b/>
-          <w:bCs/>
-          <w:sz w:val="28"/>
-          <w:szCs w:val="28"/>
-          <w:lang w:val="ru-RU"/>
-        </w:rPr>
-      </w:pPr>
-      <w:r>
-        <w:rPr>
-          <w:rFonts w:hint="default" w:ascii="Times New Roman" w:hAnsi="Times New Roman" w:eastAsia="Times New Roman"/>
-          <w:b/>
-          <w:bCs/>
-          <w:sz w:val="28"/>
-          <w:szCs w:val="28"/>
+        <w:keepNext w:val="0"/>
+        <w:keepLines w:val="0"/>
+        <w:pageBreakBefore w:val="0"/>
+        <w:widowControl/>
+        <w:kinsoku/>
+        <w:wordWrap/>
+        <w:overflowPunct/>
+        <w:topLinePunct w:val="0"/>
+        <w:autoSpaceDE/>
+        <w:autoSpaceDN/>
+        <w:bidi w:val="0"/>
+        <w:adjustRightInd/>
+        <w:snapToGrid/>
+        <w:spacing w:after="120"/>
+        <w:jc w:val="both"/>
+        <w:textAlignment w:val="auto"/>
+        <w:rPr>
+          <w:rFonts w:hint="default" w:ascii="Times New Roman" w:hAnsi="Times New Roman" w:eastAsia="Times New Roman"/>
+          <w:b/>
+          <w:bCs/>
+          <w:sz w:val="24"/>
+          <w:szCs w:val="24"/>
+          <w:lang w:val="ru-RU"/>
+        </w:rPr>
+      </w:pPr>
+      <w:r>
+        <w:rPr>
+          <w:rFonts w:hint="default" w:ascii="Times New Roman" w:hAnsi="Times New Roman" w:eastAsia="Times New Roman"/>
+          <w:b/>
+          <w:bCs/>
+          <w:sz w:val="24"/>
+          <w:szCs w:val="24"/>
           <w:lang w:val="ru-RU"/>
         </w:rPr>
         <w:t xml:space="preserve">DELIMITER // </w:t>
@@ -1020,24 +1104,38 @@
     </w:p>
     <w:p>
       <w:pPr>
-        <w:spacing w:after="240"/>
-        <w:jc w:val="both"/>
-        <w:rPr>
-          <w:rFonts w:hint="default" w:ascii="Times New Roman" w:hAnsi="Times New Roman" w:eastAsia="Times New Roman"/>
-          <w:b/>
-          <w:bCs/>
-          <w:sz w:val="28"/>
-          <w:szCs w:val="28"/>
-          <w:lang w:val="ru-RU"/>
-        </w:rPr>
-      </w:pPr>
-      <w:r>
-        <w:rPr>
-          <w:rFonts w:hint="default" w:ascii="Times New Roman" w:hAnsi="Times New Roman" w:eastAsia="Times New Roman"/>
-          <w:b/>
-          <w:bCs/>
-          <w:sz w:val="28"/>
-          <w:szCs w:val="28"/>
+        <w:keepNext w:val="0"/>
+        <w:keepLines w:val="0"/>
+        <w:pageBreakBefore w:val="0"/>
+        <w:widowControl/>
+        <w:kinsoku/>
+        <w:wordWrap/>
+        <w:overflowPunct/>
+        <w:topLinePunct w:val="0"/>
+        <w:autoSpaceDE/>
+        <w:autoSpaceDN/>
+        <w:bidi w:val="0"/>
+        <w:adjustRightInd/>
+        <w:snapToGrid/>
+        <w:spacing w:after="120"/>
+        <w:jc w:val="both"/>
+        <w:textAlignment w:val="auto"/>
+        <w:rPr>
+          <w:rFonts w:hint="default" w:ascii="Times New Roman" w:hAnsi="Times New Roman" w:eastAsia="Times New Roman"/>
+          <w:b/>
+          <w:bCs/>
+          <w:sz w:val="24"/>
+          <w:szCs w:val="24"/>
+          <w:lang w:val="ru-RU"/>
+        </w:rPr>
+      </w:pPr>
+      <w:r>
+        <w:rPr>
+          <w:rFonts w:hint="default" w:ascii="Times New Roman" w:hAnsi="Times New Roman" w:eastAsia="Times New Roman"/>
+          <w:b/>
+          <w:bCs/>
+          <w:sz w:val="24"/>
+          <w:szCs w:val="24"/>
           <w:lang w:val="ru-RU"/>
         </w:rPr>
         <w:t xml:space="preserve">CREATE PROCEDURE `university`.`createTask` (IN tname VARCHAR(45), IN tdate DATETIME, </w:t>
@@ -1045,24 +1143,38 @@
     </w:p>
     <w:p>
       <w:pPr>
-        <w:spacing w:after="240"/>
-        <w:jc w:val="both"/>
-        <w:rPr>
-          <w:rFonts w:hint="default" w:ascii="Times New Roman" w:hAnsi="Times New Roman" w:eastAsia="Times New Roman"/>
-          <w:b/>
-          <w:bCs/>
-          <w:sz w:val="28"/>
-          <w:szCs w:val="28"/>
-          <w:lang w:val="ru-RU"/>
-        </w:rPr>
-      </w:pPr>
-      <w:r>
-        <w:rPr>
-          <w:rFonts w:hint="default" w:ascii="Times New Roman" w:hAnsi="Times New Roman" w:eastAsia="Times New Roman"/>
-          <w:b/>
-          <w:bCs/>
-          <w:sz w:val="28"/>
-          <w:szCs w:val="28"/>
+        <w:keepNext w:val="0"/>
+        <w:keepLines w:val="0"/>
+        <w:pageBreakBefore w:val="0"/>
+        <w:widowControl/>
+        <w:kinsoku/>
+        <w:wordWrap/>
+        <w:overflowPunct/>
+        <w:topLinePunct w:val="0"/>
+        <w:autoSpaceDE/>
+        <w:autoSpaceDN/>
+        <w:bidi w:val="0"/>
+        <w:adjustRightInd/>
+        <w:snapToGrid/>
+        <w:spacing w:after="120"/>
+        <w:jc w:val="both"/>
+        <w:textAlignment w:val="auto"/>
+        <w:rPr>
+          <w:rFonts w:hint="default" w:ascii="Times New Roman" w:hAnsi="Times New Roman" w:eastAsia="Times New Roman"/>
+          <w:b/>
+          <w:bCs/>
+          <w:sz w:val="24"/>
+          <w:szCs w:val="24"/>
+          <w:lang w:val="ru-RU"/>
+        </w:rPr>
+      </w:pPr>
+      <w:r>
+        <w:rPr>
+          <w:rFonts w:hint="default" w:ascii="Times New Roman" w:hAnsi="Times New Roman" w:eastAsia="Times New Roman"/>
+          <w:b/>
+          <w:bCs/>
+          <w:sz w:val="24"/>
+          <w:szCs w:val="24"/>
           <w:lang w:val="ru-RU"/>
         </w:rPr>
         <w:t xml:space="preserve">OUT muchdays VARCHAR(45)) </w:t>
@@ -1070,24 +1182,38 @@
     </w:p>
     <w:p>
       <w:pPr>
-        <w:spacing w:after="240"/>
-        <w:jc w:val="both"/>
-        <w:rPr>
-          <w:rFonts w:hint="default" w:ascii="Times New Roman" w:hAnsi="Times New Roman" w:eastAsia="Times New Roman"/>
-          <w:b/>
-          <w:bCs/>
-          <w:sz w:val="28"/>
-          <w:szCs w:val="28"/>
-          <w:lang w:val="ru-RU"/>
-        </w:rPr>
-      </w:pPr>
-      <w:r>
-        <w:rPr>
-          <w:rFonts w:hint="default" w:ascii="Times New Roman" w:hAnsi="Times New Roman" w:eastAsia="Times New Roman"/>
-          <w:b/>
-          <w:bCs/>
-          <w:sz w:val="28"/>
-          <w:szCs w:val="28"/>
+        <w:keepNext w:val="0"/>
+        <w:keepLines w:val="0"/>
+        <w:pageBreakBefore w:val="0"/>
+        <w:widowControl/>
+        <w:kinsoku/>
+        <w:wordWrap/>
+        <w:overflowPunct/>
+        <w:topLinePunct w:val="0"/>
+        <w:autoSpaceDE/>
+        <w:autoSpaceDN/>
+        <w:bidi w:val="0"/>
+        <w:adjustRightInd/>
+        <w:snapToGrid/>
+        <w:spacing w:after="120"/>
+        <w:jc w:val="both"/>
+        <w:textAlignment w:val="auto"/>
+        <w:rPr>
+          <w:rFonts w:hint="default" w:ascii="Times New Roman" w:hAnsi="Times New Roman" w:eastAsia="Times New Roman"/>
+          <w:b/>
+          <w:bCs/>
+          <w:sz w:val="24"/>
+          <w:szCs w:val="24"/>
+          <w:lang w:val="ru-RU"/>
+        </w:rPr>
+      </w:pPr>
+      <w:r>
+        <w:rPr>
+          <w:rFonts w:hint="default" w:ascii="Times New Roman" w:hAnsi="Times New Roman" w:eastAsia="Times New Roman"/>
+          <w:b/>
+          <w:bCs/>
+          <w:sz w:val="24"/>
+          <w:szCs w:val="24"/>
           <w:lang w:val="ru-RU"/>
         </w:rPr>
         <w:t xml:space="preserve">BEGIN </w:t>
@@ -1095,24 +1221,38 @@
     </w:p>
     <w:p>
       <w:pPr>
-        <w:spacing w:after="240"/>
-        <w:jc w:val="both"/>
-        <w:rPr>
-          <w:rFonts w:hint="default" w:ascii="Times New Roman" w:hAnsi="Times New Roman" w:eastAsia="Times New Roman"/>
-          <w:b/>
-          <w:bCs/>
-          <w:sz w:val="28"/>
-          <w:szCs w:val="28"/>
-          <w:lang w:val="ru-RU"/>
-        </w:rPr>
-      </w:pPr>
-      <w:r>
-        <w:rPr>
-          <w:rFonts w:hint="default" w:ascii="Times New Roman" w:hAnsi="Times New Roman" w:eastAsia="Times New Roman"/>
-          <w:b/>
-          <w:bCs/>
-          <w:sz w:val="28"/>
-          <w:szCs w:val="28"/>
+        <w:keepNext w:val="0"/>
+        <w:keepLines w:val="0"/>
+        <w:pageBreakBefore w:val="0"/>
+        <w:widowControl/>
+        <w:kinsoku/>
+        <w:wordWrap/>
+        <w:overflowPunct/>
+        <w:topLinePunct w:val="0"/>
+        <w:autoSpaceDE/>
+        <w:autoSpaceDN/>
+        <w:bidi w:val="0"/>
+        <w:adjustRightInd/>
+        <w:snapToGrid/>
+        <w:spacing w:after="120"/>
+        <w:jc w:val="both"/>
+        <w:textAlignment w:val="auto"/>
+        <w:rPr>
+          <w:rFonts w:hint="default" w:ascii="Times New Roman" w:hAnsi="Times New Roman" w:eastAsia="Times New Roman"/>
+          <w:b/>
+          <w:bCs/>
+          <w:sz w:val="24"/>
+          <w:szCs w:val="24"/>
+          <w:lang w:val="ru-RU"/>
+        </w:rPr>
+      </w:pPr>
+      <w:r>
+        <w:rPr>
+          <w:rFonts w:hint="default" w:ascii="Times New Roman" w:hAnsi="Times New Roman" w:eastAsia="Times New Roman"/>
+          <w:b/>
+          <w:bCs/>
+          <w:sz w:val="24"/>
+          <w:szCs w:val="24"/>
           <w:lang w:val="ru-RU"/>
         </w:rPr>
         <w:t xml:space="preserve"> DECLARE tmonth VARCHAR(45); </w:t>
@@ -1120,24 +1260,38 @@
     </w:p>
     <w:p>
       <w:pPr>
-        <w:spacing w:after="240"/>
-        <w:jc w:val="both"/>
-        <w:rPr>
-          <w:rFonts w:hint="default" w:ascii="Times New Roman" w:hAnsi="Times New Roman" w:eastAsia="Times New Roman"/>
-          <w:b/>
-          <w:bCs/>
-          <w:sz w:val="28"/>
-          <w:szCs w:val="28"/>
-          <w:lang w:val="ru-RU"/>
-        </w:rPr>
-      </w:pPr>
-      <w:r>
-        <w:rPr>
-          <w:rFonts w:hint="default" w:ascii="Times New Roman" w:hAnsi="Times New Roman" w:eastAsia="Times New Roman"/>
-          <w:b/>
-          <w:bCs/>
-          <w:sz w:val="28"/>
-          <w:szCs w:val="28"/>
+        <w:keepNext w:val="0"/>
+        <w:keepLines w:val="0"/>
+        <w:pageBreakBefore w:val="0"/>
+        <w:widowControl/>
+        <w:kinsoku/>
+        <w:wordWrap/>
+        <w:overflowPunct/>
+        <w:topLinePunct w:val="0"/>
+        <w:autoSpaceDE/>
+        <w:autoSpaceDN/>
+        <w:bidi w:val="0"/>
+        <w:adjustRightInd/>
+        <w:snapToGrid/>
+        <w:spacing w:after="120"/>
+        <w:jc w:val="both"/>
+        <w:textAlignment w:val="auto"/>
+        <w:rPr>
+          <w:rFonts w:hint="default" w:ascii="Times New Roman" w:hAnsi="Times New Roman" w:eastAsia="Times New Roman"/>
+          <w:b/>
+          <w:bCs/>
+          <w:sz w:val="24"/>
+          <w:szCs w:val="24"/>
+          <w:lang w:val="ru-RU"/>
+        </w:rPr>
+      </w:pPr>
+      <w:r>
+        <w:rPr>
+          <w:rFonts w:hint="default" w:ascii="Times New Roman" w:hAnsi="Times New Roman" w:eastAsia="Times New Roman"/>
+          <w:b/>
+          <w:bCs/>
+          <w:sz w:val="24"/>
+          <w:szCs w:val="24"/>
           <w:lang w:val="ru-RU"/>
         </w:rPr>
         <w:t xml:space="preserve"> SELECT CONCAT('Task month is: ', </w:t>
@@ -1145,24 +1299,38 @@
     </w:p>
     <w:p>
       <w:pPr>
-        <w:spacing w:after="240"/>
-        <w:jc w:val="both"/>
-        <w:rPr>
-          <w:rFonts w:hint="default" w:ascii="Times New Roman" w:hAnsi="Times New Roman" w:eastAsia="Times New Roman"/>
-          <w:b/>
-          <w:bCs/>
-          <w:sz w:val="28"/>
-          <w:szCs w:val="28"/>
-          <w:lang w:val="ru-RU"/>
-        </w:rPr>
-      </w:pPr>
-      <w:r>
-        <w:rPr>
-          <w:rFonts w:hint="default" w:ascii="Times New Roman" w:hAnsi="Times New Roman" w:eastAsia="Times New Roman"/>
-          <w:b/>
-          <w:bCs/>
-          <w:sz w:val="28"/>
-          <w:szCs w:val="28"/>
+        <w:keepNext w:val="0"/>
+        <w:keepLines w:val="0"/>
+        <w:pageBreakBefore w:val="0"/>
+        <w:widowControl/>
+        <w:kinsoku/>
+        <w:wordWrap/>
+        <w:overflowPunct/>
+        <w:topLinePunct w:val="0"/>
+        <w:autoSpaceDE/>
+        <w:autoSpaceDN/>
+        <w:bidi w:val="0"/>
+        <w:adjustRightInd/>
+        <w:snapToGrid/>
+        <w:spacing w:after="120"/>
+        <w:jc w:val="both"/>
+        <w:textAlignment w:val="auto"/>
+        <w:rPr>
+          <w:rFonts w:hint="default" w:ascii="Times New Roman" w:hAnsi="Times New Roman" w:eastAsia="Times New Roman"/>
+          <w:b/>
+          <w:bCs/>
+          <w:sz w:val="24"/>
+          <w:szCs w:val="24"/>
+          <w:lang w:val="ru-RU"/>
+        </w:rPr>
+      </w:pPr>
+      <w:r>
+        <w:rPr>
+          <w:rFonts w:hint="default" w:ascii="Times New Roman" w:hAnsi="Times New Roman" w:eastAsia="Times New Roman"/>
+          <w:b/>
+          <w:bCs/>
+          <w:sz w:val="24"/>
+          <w:szCs w:val="24"/>
           <w:lang w:val="ru-RU"/>
         </w:rPr>
         <w:t xml:space="preserve"> (CASE MONTH(tdate) </w:t>
@@ -1170,24 +1338,38 @@
     </w:p>
     <w:p>
       <w:pPr>
-        <w:spacing w:after="240"/>
-        <w:jc w:val="both"/>
-        <w:rPr>
-          <w:rFonts w:hint="default" w:ascii="Times New Roman" w:hAnsi="Times New Roman" w:eastAsia="Times New Roman"/>
-          <w:b/>
-          <w:bCs/>
-          <w:sz w:val="28"/>
-          <w:szCs w:val="28"/>
-          <w:lang w:val="ru-RU"/>
-        </w:rPr>
-      </w:pPr>
-      <w:r>
-        <w:rPr>
-          <w:rFonts w:hint="default" w:ascii="Times New Roman" w:hAnsi="Times New Roman" w:eastAsia="Times New Roman"/>
-          <w:b/>
-          <w:bCs/>
-          <w:sz w:val="28"/>
-          <w:szCs w:val="28"/>
+        <w:keepNext w:val="0"/>
+        <w:keepLines w:val="0"/>
+        <w:pageBreakBefore w:val="0"/>
+        <w:widowControl/>
+        <w:kinsoku/>
+        <w:wordWrap/>
+        <w:overflowPunct/>
+        <w:topLinePunct w:val="0"/>
+        <w:autoSpaceDE/>
+        <w:autoSpaceDN/>
+        <w:bidi w:val="0"/>
+        <w:adjustRightInd/>
+        <w:snapToGrid/>
+        <w:spacing w:after="120"/>
+        <w:jc w:val="both"/>
+        <w:textAlignment w:val="auto"/>
+        <w:rPr>
+          <w:rFonts w:hint="default" w:ascii="Times New Roman" w:hAnsi="Times New Roman" w:eastAsia="Times New Roman"/>
+          <w:b/>
+          <w:bCs/>
+          <w:sz w:val="24"/>
+          <w:szCs w:val="24"/>
+          <w:lang w:val="ru-RU"/>
+        </w:rPr>
+      </w:pPr>
+      <w:r>
+        <w:rPr>
+          <w:rFonts w:hint="default" w:ascii="Times New Roman" w:hAnsi="Times New Roman" w:eastAsia="Times New Roman"/>
+          <w:b/>
+          <w:bCs/>
+          <w:sz w:val="24"/>
+          <w:szCs w:val="24"/>
           <w:lang w:val="ru-RU"/>
         </w:rPr>
         <w:t xml:space="preserve"> WHEN 1 THEN 'Jan' </w:t>
@@ -1195,24 +1377,38 @@
     </w:p>
     <w:p>
       <w:pPr>
-        <w:spacing w:after="240"/>
-        <w:jc w:val="both"/>
-        <w:rPr>
-          <w:rFonts w:hint="default" w:ascii="Times New Roman" w:hAnsi="Times New Roman" w:eastAsia="Times New Roman"/>
-          <w:b/>
-          <w:bCs/>
-          <w:sz w:val="28"/>
-          <w:szCs w:val="28"/>
-          <w:lang w:val="ru-RU"/>
-        </w:rPr>
-      </w:pPr>
-      <w:r>
-        <w:rPr>
-          <w:rFonts w:hint="default" w:ascii="Times New Roman" w:hAnsi="Times New Roman" w:eastAsia="Times New Roman"/>
-          <w:b/>
-          <w:bCs/>
-          <w:sz w:val="28"/>
-          <w:szCs w:val="28"/>
+        <w:keepNext w:val="0"/>
+        <w:keepLines w:val="0"/>
+        <w:pageBreakBefore w:val="0"/>
+        <w:widowControl/>
+        <w:kinsoku/>
+        <w:wordWrap/>
+        <w:overflowPunct/>
+        <w:topLinePunct w:val="0"/>
+        <w:autoSpaceDE/>
+        <w:autoSpaceDN/>
+        <w:bidi w:val="0"/>
+        <w:adjustRightInd/>
+        <w:snapToGrid/>
+        <w:spacing w:after="120"/>
+        <w:jc w:val="both"/>
+        <w:textAlignment w:val="auto"/>
+        <w:rPr>
+          <w:rFonts w:hint="default" w:ascii="Times New Roman" w:hAnsi="Times New Roman" w:eastAsia="Times New Roman"/>
+          <w:b/>
+          <w:bCs/>
+          <w:sz w:val="24"/>
+          <w:szCs w:val="24"/>
+          <w:lang w:val="ru-RU"/>
+        </w:rPr>
+      </w:pPr>
+      <w:r>
+        <w:rPr>
+          <w:rFonts w:hint="default" w:ascii="Times New Roman" w:hAnsi="Times New Roman" w:eastAsia="Times New Roman"/>
+          <w:b/>
+          <w:bCs/>
+          <w:sz w:val="24"/>
+          <w:szCs w:val="24"/>
           <w:lang w:val="ru-RU"/>
         </w:rPr>
         <w:t xml:space="preserve"> WHEN 2 THEN 'Feb' </w:t>
@@ -1220,24 +1416,38 @@
     </w:p>
     <w:p>
       <w:pPr>
-        <w:spacing w:after="240"/>
-        <w:jc w:val="both"/>
-        <w:rPr>
-          <w:rFonts w:hint="default" w:ascii="Times New Roman" w:hAnsi="Times New Roman" w:eastAsia="Times New Roman"/>
-          <w:b/>
-          <w:bCs/>
-          <w:sz w:val="28"/>
-          <w:szCs w:val="28"/>
-          <w:lang w:val="ru-RU"/>
-        </w:rPr>
-      </w:pPr>
-      <w:r>
-        <w:rPr>
-          <w:rFonts w:hint="default" w:ascii="Times New Roman" w:hAnsi="Times New Roman" w:eastAsia="Times New Roman"/>
-          <w:b/>
-          <w:bCs/>
-          <w:sz w:val="28"/>
-          <w:szCs w:val="28"/>
+        <w:keepNext w:val="0"/>
+        <w:keepLines w:val="0"/>
+        <w:pageBreakBefore w:val="0"/>
+        <w:widowControl/>
+        <w:kinsoku/>
+        <w:wordWrap/>
+        <w:overflowPunct/>
+        <w:topLinePunct w:val="0"/>
+        <w:autoSpaceDE/>
+        <w:autoSpaceDN/>
+        <w:bidi w:val="0"/>
+        <w:adjustRightInd/>
+        <w:snapToGrid/>
+        <w:spacing w:after="120"/>
+        <w:jc w:val="both"/>
+        <w:textAlignment w:val="auto"/>
+        <w:rPr>
+          <w:rFonts w:hint="default" w:ascii="Times New Roman" w:hAnsi="Times New Roman" w:eastAsia="Times New Roman"/>
+          <w:b/>
+          <w:bCs/>
+          <w:sz w:val="24"/>
+          <w:szCs w:val="24"/>
+          <w:lang w:val="ru-RU"/>
+        </w:rPr>
+      </w:pPr>
+      <w:r>
+        <w:rPr>
+          <w:rFonts w:hint="default" w:ascii="Times New Roman" w:hAnsi="Times New Roman" w:eastAsia="Times New Roman"/>
+          <w:b/>
+          <w:bCs/>
+          <w:sz w:val="24"/>
+          <w:szCs w:val="24"/>
           <w:lang w:val="ru-RU"/>
         </w:rPr>
         <w:t xml:space="preserve"> WHEN 3 THEN 'Mar' </w:t>
@@ -1245,24 +1455,38 @@
     </w:p>
     <w:p>
       <w:pPr>
-        <w:spacing w:after="240"/>
-        <w:jc w:val="both"/>
-        <w:rPr>
-          <w:rFonts w:hint="default" w:ascii="Times New Roman" w:hAnsi="Times New Roman" w:eastAsia="Times New Roman"/>
-          <w:b/>
-          <w:bCs/>
-          <w:sz w:val="28"/>
-          <w:szCs w:val="28"/>
-          <w:lang w:val="ru-RU"/>
-        </w:rPr>
-      </w:pPr>
-      <w:r>
-        <w:rPr>
-          <w:rFonts w:hint="default" w:ascii="Times New Roman" w:hAnsi="Times New Roman" w:eastAsia="Times New Roman"/>
-          <w:b/>
-          <w:bCs/>
-          <w:sz w:val="28"/>
-          <w:szCs w:val="28"/>
+        <w:keepNext w:val="0"/>
+        <w:keepLines w:val="0"/>
+        <w:pageBreakBefore w:val="0"/>
+        <w:widowControl/>
+        <w:kinsoku/>
+        <w:wordWrap/>
+        <w:overflowPunct/>
+        <w:topLinePunct w:val="0"/>
+        <w:autoSpaceDE/>
+        <w:autoSpaceDN/>
+        <w:bidi w:val="0"/>
+        <w:adjustRightInd/>
+        <w:snapToGrid/>
+        <w:spacing w:after="120"/>
+        <w:jc w:val="both"/>
+        <w:textAlignment w:val="auto"/>
+        <w:rPr>
+          <w:rFonts w:hint="default" w:ascii="Times New Roman" w:hAnsi="Times New Roman" w:eastAsia="Times New Roman"/>
+          <w:b/>
+          <w:bCs/>
+          <w:sz w:val="24"/>
+          <w:szCs w:val="24"/>
+          <w:lang w:val="ru-RU"/>
+        </w:rPr>
+      </w:pPr>
+      <w:r>
+        <w:rPr>
+          <w:rFonts w:hint="default" w:ascii="Times New Roman" w:hAnsi="Times New Roman" w:eastAsia="Times New Roman"/>
+          <w:b/>
+          <w:bCs/>
+          <w:sz w:val="24"/>
+          <w:szCs w:val="24"/>
           <w:lang w:val="ru-RU"/>
         </w:rPr>
         <w:t xml:space="preserve"> WHEN 4 THEN 'Apr' </w:t>
@@ -1270,24 +1494,38 @@
     </w:p>
     <w:p>
       <w:pPr>
-        <w:spacing w:after="240"/>
-        <w:jc w:val="both"/>
-        <w:rPr>
-          <w:rFonts w:hint="default" w:ascii="Times New Roman" w:hAnsi="Times New Roman" w:eastAsia="Times New Roman"/>
-          <w:b/>
-          <w:bCs/>
-          <w:sz w:val="28"/>
-          <w:szCs w:val="28"/>
-          <w:lang w:val="ru-RU"/>
-        </w:rPr>
-      </w:pPr>
-      <w:r>
-        <w:rPr>
-          <w:rFonts w:hint="default" w:ascii="Times New Roman" w:hAnsi="Times New Roman" w:eastAsia="Times New Roman"/>
-          <w:b/>
-          <w:bCs/>
-          <w:sz w:val="28"/>
-          <w:szCs w:val="28"/>
+        <w:keepNext w:val="0"/>
+        <w:keepLines w:val="0"/>
+        <w:pageBreakBefore w:val="0"/>
+        <w:widowControl/>
+        <w:kinsoku/>
+        <w:wordWrap/>
+        <w:overflowPunct/>
+        <w:topLinePunct w:val="0"/>
+        <w:autoSpaceDE/>
+        <w:autoSpaceDN/>
+        <w:bidi w:val="0"/>
+        <w:adjustRightInd/>
+        <w:snapToGrid/>
+        <w:spacing w:after="120"/>
+        <w:jc w:val="both"/>
+        <w:textAlignment w:val="auto"/>
+        <w:rPr>
+          <w:rFonts w:hint="default" w:ascii="Times New Roman" w:hAnsi="Times New Roman" w:eastAsia="Times New Roman"/>
+          <w:b/>
+          <w:bCs/>
+          <w:sz w:val="24"/>
+          <w:szCs w:val="24"/>
+          <w:lang w:val="ru-RU"/>
+        </w:rPr>
+      </w:pPr>
+      <w:r>
+        <w:rPr>
+          <w:rFonts w:hint="default" w:ascii="Times New Roman" w:hAnsi="Times New Roman" w:eastAsia="Times New Roman"/>
+          <w:b/>
+          <w:bCs/>
+          <w:sz w:val="24"/>
+          <w:szCs w:val="24"/>
           <w:lang w:val="ru-RU"/>
         </w:rPr>
         <w:t xml:space="preserve"> WHEN 5 THEN 'May' </w:t>
@@ -1295,24 +1533,38 @@
     </w:p>
     <w:p>
       <w:pPr>
-        <w:spacing w:after="240"/>
-        <w:jc w:val="both"/>
-        <w:rPr>
-          <w:rFonts w:hint="default" w:ascii="Times New Roman" w:hAnsi="Times New Roman" w:eastAsia="Times New Roman"/>
-          <w:b/>
-          <w:bCs/>
-          <w:sz w:val="28"/>
-          <w:szCs w:val="28"/>
-          <w:lang w:val="ru-RU"/>
-        </w:rPr>
-      </w:pPr>
-      <w:r>
-        <w:rPr>
-          <w:rFonts w:hint="default" w:ascii="Times New Roman" w:hAnsi="Times New Roman" w:eastAsia="Times New Roman"/>
-          <w:b/>
-          <w:bCs/>
-          <w:sz w:val="28"/>
-          <w:szCs w:val="28"/>
+        <w:keepNext w:val="0"/>
+        <w:keepLines w:val="0"/>
+        <w:pageBreakBefore w:val="0"/>
+        <w:widowControl/>
+        <w:kinsoku/>
+        <w:wordWrap/>
+        <w:overflowPunct/>
+        <w:topLinePunct w:val="0"/>
+        <w:autoSpaceDE/>
+        <w:autoSpaceDN/>
+        <w:bidi w:val="0"/>
+        <w:adjustRightInd/>
+        <w:snapToGrid/>
+        <w:spacing w:after="120"/>
+        <w:jc w:val="both"/>
+        <w:textAlignment w:val="auto"/>
+        <w:rPr>
+          <w:rFonts w:hint="default" w:ascii="Times New Roman" w:hAnsi="Times New Roman" w:eastAsia="Times New Roman"/>
+          <w:b/>
+          <w:bCs/>
+          <w:sz w:val="24"/>
+          <w:szCs w:val="24"/>
+          <w:lang w:val="ru-RU"/>
+        </w:rPr>
+      </w:pPr>
+      <w:r>
+        <w:rPr>
+          <w:rFonts w:hint="default" w:ascii="Times New Roman" w:hAnsi="Times New Roman" w:eastAsia="Times New Roman"/>
+          <w:b/>
+          <w:bCs/>
+          <w:sz w:val="24"/>
+          <w:szCs w:val="24"/>
           <w:lang w:val="ru-RU"/>
         </w:rPr>
         <w:t xml:space="preserve"> WHEN 6 THEN 'Jun' </w:t>
@@ -1320,24 +1572,38 @@
     </w:p>
     <w:p>
       <w:pPr>
-        <w:spacing w:after="240"/>
-        <w:jc w:val="both"/>
-        <w:rPr>
-          <w:rFonts w:hint="default" w:ascii="Times New Roman" w:hAnsi="Times New Roman" w:eastAsia="Times New Roman"/>
-          <w:b/>
-          <w:bCs/>
-          <w:sz w:val="28"/>
-          <w:szCs w:val="28"/>
-          <w:lang w:val="ru-RU"/>
-        </w:rPr>
-      </w:pPr>
-      <w:r>
-        <w:rPr>
-          <w:rFonts w:hint="default" w:ascii="Times New Roman" w:hAnsi="Times New Roman" w:eastAsia="Times New Roman"/>
-          <w:b/>
-          <w:bCs/>
-          <w:sz w:val="28"/>
-          <w:szCs w:val="28"/>
+        <w:keepNext w:val="0"/>
+        <w:keepLines w:val="0"/>
+        <w:pageBreakBefore w:val="0"/>
+        <w:widowControl/>
+        <w:kinsoku/>
+        <w:wordWrap/>
+        <w:overflowPunct/>
+        <w:topLinePunct w:val="0"/>
+        <w:autoSpaceDE/>
+        <w:autoSpaceDN/>
+        <w:bidi w:val="0"/>
+        <w:adjustRightInd/>
+        <w:snapToGrid/>
+        <w:spacing w:after="120"/>
+        <w:jc w:val="both"/>
+        <w:textAlignment w:val="auto"/>
+        <w:rPr>
+          <w:rFonts w:hint="default" w:ascii="Times New Roman" w:hAnsi="Times New Roman" w:eastAsia="Times New Roman"/>
+          <w:b/>
+          <w:bCs/>
+          <w:sz w:val="24"/>
+          <w:szCs w:val="24"/>
+          <w:lang w:val="ru-RU"/>
+        </w:rPr>
+      </w:pPr>
+      <w:r>
+        <w:rPr>
+          <w:rFonts w:hint="default" w:ascii="Times New Roman" w:hAnsi="Times New Roman" w:eastAsia="Times New Roman"/>
+          <w:b/>
+          <w:bCs/>
+          <w:sz w:val="24"/>
+          <w:szCs w:val="24"/>
           <w:lang w:val="ru-RU"/>
         </w:rPr>
         <w:t xml:space="preserve"> WHEN 7 THEN 'Jul' </w:t>
@@ -1345,24 +1611,38 @@
     </w:p>
     <w:p>
       <w:pPr>
-        <w:spacing w:after="240"/>
-        <w:jc w:val="both"/>
-        <w:rPr>
-          <w:rFonts w:hint="default" w:ascii="Times New Roman" w:hAnsi="Times New Roman" w:eastAsia="Times New Roman"/>
-          <w:b/>
-          <w:bCs/>
-          <w:sz w:val="28"/>
-          <w:szCs w:val="28"/>
-          <w:lang w:val="ru-RU"/>
-        </w:rPr>
-      </w:pPr>
-      <w:r>
-        <w:rPr>
-          <w:rFonts w:hint="default" w:ascii="Times New Roman" w:hAnsi="Times New Roman" w:eastAsia="Times New Roman"/>
-          <w:b/>
-          <w:bCs/>
-          <w:sz w:val="28"/>
-          <w:szCs w:val="28"/>
+        <w:keepNext w:val="0"/>
+        <w:keepLines w:val="0"/>
+        <w:pageBreakBefore w:val="0"/>
+        <w:widowControl/>
+        <w:kinsoku/>
+        <w:wordWrap/>
+        <w:overflowPunct/>
+        <w:topLinePunct w:val="0"/>
+        <w:autoSpaceDE/>
+        <w:autoSpaceDN/>
+        <w:bidi w:val="0"/>
+        <w:adjustRightInd/>
+        <w:snapToGrid/>
+        <w:spacing w:after="120"/>
+        <w:jc w:val="both"/>
+        <w:textAlignment w:val="auto"/>
+        <w:rPr>
+          <w:rFonts w:hint="default" w:ascii="Times New Roman" w:hAnsi="Times New Roman" w:eastAsia="Times New Roman"/>
+          <w:b/>
+          <w:bCs/>
+          <w:sz w:val="24"/>
+          <w:szCs w:val="24"/>
+          <w:lang w:val="ru-RU"/>
+        </w:rPr>
+      </w:pPr>
+      <w:r>
+        <w:rPr>
+          <w:rFonts w:hint="default" w:ascii="Times New Roman" w:hAnsi="Times New Roman" w:eastAsia="Times New Roman"/>
+          <w:b/>
+          <w:bCs/>
+          <w:sz w:val="24"/>
+          <w:szCs w:val="24"/>
           <w:lang w:val="ru-RU"/>
         </w:rPr>
         <w:t xml:space="preserve"> WHEN 8 THEN 'Aug' </w:t>
@@ -1370,24 +1650,38 @@
     </w:p>
     <w:p>
       <w:pPr>
-        <w:spacing w:after="240"/>
-        <w:jc w:val="both"/>
-        <w:rPr>
-          <w:rFonts w:hint="default" w:ascii="Times New Roman" w:hAnsi="Times New Roman" w:eastAsia="Times New Roman"/>
-          <w:b/>
-          <w:bCs/>
-          <w:sz w:val="28"/>
-          <w:szCs w:val="28"/>
-          <w:lang w:val="ru-RU"/>
-        </w:rPr>
-      </w:pPr>
-      <w:r>
-        <w:rPr>
-          <w:rFonts w:hint="default" w:ascii="Times New Roman" w:hAnsi="Times New Roman" w:eastAsia="Times New Roman"/>
-          <w:b/>
-          <w:bCs/>
-          <w:sz w:val="28"/>
-          <w:szCs w:val="28"/>
+        <w:keepNext w:val="0"/>
+        <w:keepLines w:val="0"/>
+        <w:pageBreakBefore w:val="0"/>
+        <w:widowControl/>
+        <w:kinsoku/>
+        <w:wordWrap/>
+        <w:overflowPunct/>
+        <w:topLinePunct w:val="0"/>
+        <w:autoSpaceDE/>
+        <w:autoSpaceDN/>
+        <w:bidi w:val="0"/>
+        <w:adjustRightInd/>
+        <w:snapToGrid/>
+        <w:spacing w:after="120"/>
+        <w:jc w:val="both"/>
+        <w:textAlignment w:val="auto"/>
+        <w:rPr>
+          <w:rFonts w:hint="default" w:ascii="Times New Roman" w:hAnsi="Times New Roman" w:eastAsia="Times New Roman"/>
+          <w:b/>
+          <w:bCs/>
+          <w:sz w:val="24"/>
+          <w:szCs w:val="24"/>
+          <w:lang w:val="ru-RU"/>
+        </w:rPr>
+      </w:pPr>
+      <w:r>
+        <w:rPr>
+          <w:rFonts w:hint="default" w:ascii="Times New Roman" w:hAnsi="Times New Roman" w:eastAsia="Times New Roman"/>
+          <w:b/>
+          <w:bCs/>
+          <w:sz w:val="24"/>
+          <w:szCs w:val="24"/>
           <w:lang w:val="ru-RU"/>
         </w:rPr>
         <w:t xml:space="preserve"> WHEN 9 THEN 'Sep' </w:t>
@@ -1395,24 +1689,38 @@
     </w:p>
     <w:p>
       <w:pPr>
-        <w:spacing w:after="240"/>
-        <w:jc w:val="both"/>
-        <w:rPr>
-          <w:rFonts w:hint="default" w:ascii="Times New Roman" w:hAnsi="Times New Roman" w:eastAsia="Times New Roman"/>
-          <w:b/>
-          <w:bCs/>
-          <w:sz w:val="28"/>
-          <w:szCs w:val="28"/>
-          <w:lang w:val="ru-RU"/>
-        </w:rPr>
-      </w:pPr>
-      <w:r>
-        <w:rPr>
-          <w:rFonts w:hint="default" w:ascii="Times New Roman" w:hAnsi="Times New Roman" w:eastAsia="Times New Roman"/>
-          <w:b/>
-          <w:bCs/>
-          <w:sz w:val="28"/>
-          <w:szCs w:val="28"/>
+        <w:keepNext w:val="0"/>
+        <w:keepLines w:val="0"/>
+        <w:pageBreakBefore w:val="0"/>
+        <w:widowControl/>
+        <w:kinsoku/>
+        <w:wordWrap/>
+        <w:overflowPunct/>
+        <w:topLinePunct w:val="0"/>
+        <w:autoSpaceDE/>
+        <w:autoSpaceDN/>
+        <w:bidi w:val="0"/>
+        <w:adjustRightInd/>
+        <w:snapToGrid/>
+        <w:spacing w:after="120"/>
+        <w:jc w:val="both"/>
+        <w:textAlignment w:val="auto"/>
+        <w:rPr>
+          <w:rFonts w:hint="default" w:ascii="Times New Roman" w:hAnsi="Times New Roman" w:eastAsia="Times New Roman"/>
+          <w:b/>
+          <w:bCs/>
+          <w:sz w:val="24"/>
+          <w:szCs w:val="24"/>
+          <w:lang w:val="ru-RU"/>
+        </w:rPr>
+      </w:pPr>
+      <w:r>
+        <w:rPr>
+          <w:rFonts w:hint="default" w:ascii="Times New Roman" w:hAnsi="Times New Roman" w:eastAsia="Times New Roman"/>
+          <w:b/>
+          <w:bCs/>
+          <w:sz w:val="24"/>
+          <w:szCs w:val="24"/>
           <w:lang w:val="ru-RU"/>
         </w:rPr>
         <w:t xml:space="preserve"> WHEN 10 THEN 'Oct' </w:t>
@@ -1420,24 +1728,38 @@
     </w:p>
     <w:p>
       <w:pPr>
-        <w:spacing w:after="240"/>
-        <w:jc w:val="both"/>
-        <w:rPr>
-          <w:rFonts w:hint="default" w:ascii="Times New Roman" w:hAnsi="Times New Roman" w:eastAsia="Times New Roman"/>
-          <w:b/>
-          <w:bCs/>
-          <w:sz w:val="28"/>
-          <w:szCs w:val="28"/>
-          <w:lang w:val="ru-RU"/>
-        </w:rPr>
-      </w:pPr>
-      <w:r>
-        <w:rPr>
-          <w:rFonts w:hint="default" w:ascii="Times New Roman" w:hAnsi="Times New Roman" w:eastAsia="Times New Roman"/>
-          <w:b/>
-          <w:bCs/>
-          <w:sz w:val="28"/>
-          <w:szCs w:val="28"/>
+        <w:keepNext w:val="0"/>
+        <w:keepLines w:val="0"/>
+        <w:pageBreakBefore w:val="0"/>
+        <w:widowControl/>
+        <w:kinsoku/>
+        <w:wordWrap/>
+        <w:overflowPunct/>
+        <w:topLinePunct w:val="0"/>
+        <w:autoSpaceDE/>
+        <w:autoSpaceDN/>
+        <w:bidi w:val="0"/>
+        <w:adjustRightInd/>
+        <w:snapToGrid/>
+        <w:spacing w:after="120"/>
+        <w:jc w:val="both"/>
+        <w:textAlignment w:val="auto"/>
+        <w:rPr>
+          <w:rFonts w:hint="default" w:ascii="Times New Roman" w:hAnsi="Times New Roman" w:eastAsia="Times New Roman"/>
+          <w:b/>
+          <w:bCs/>
+          <w:sz w:val="24"/>
+          <w:szCs w:val="24"/>
+          <w:lang w:val="ru-RU"/>
+        </w:rPr>
+      </w:pPr>
+      <w:r>
+        <w:rPr>
+          <w:rFonts w:hint="default" w:ascii="Times New Roman" w:hAnsi="Times New Roman" w:eastAsia="Times New Roman"/>
+          <w:b/>
+          <w:bCs/>
+          <w:sz w:val="24"/>
+          <w:szCs w:val="24"/>
           <w:lang w:val="ru-RU"/>
         </w:rPr>
         <w:t xml:space="preserve"> WHEN 11 THEN 'Nov' </w:t>
@@ -1445,24 +1767,38 @@
     </w:p>
     <w:p>
       <w:pPr>
-        <w:spacing w:after="240"/>
-        <w:jc w:val="both"/>
-        <w:rPr>
-          <w:rFonts w:hint="default" w:ascii="Times New Roman" w:hAnsi="Times New Roman" w:eastAsia="Times New Roman"/>
-          <w:b/>
-          <w:bCs/>
-          <w:sz w:val="28"/>
-          <w:szCs w:val="28"/>
-          <w:lang w:val="ru-RU"/>
-        </w:rPr>
-      </w:pPr>
-      <w:r>
-        <w:rPr>
-          <w:rFonts w:hint="default" w:ascii="Times New Roman" w:hAnsi="Times New Roman" w:eastAsia="Times New Roman"/>
-          <w:b/>
-          <w:bCs/>
-          <w:sz w:val="28"/>
-          <w:szCs w:val="28"/>
+        <w:keepNext w:val="0"/>
+        <w:keepLines w:val="0"/>
+        <w:pageBreakBefore w:val="0"/>
+        <w:widowControl/>
+        <w:kinsoku/>
+        <w:wordWrap/>
+        <w:overflowPunct/>
+        <w:topLinePunct w:val="0"/>
+        <w:autoSpaceDE/>
+        <w:autoSpaceDN/>
+        <w:bidi w:val="0"/>
+        <w:adjustRightInd/>
+        <w:snapToGrid/>
+        <w:spacing w:after="120"/>
+        <w:jc w:val="both"/>
+        <w:textAlignment w:val="auto"/>
+        <w:rPr>
+          <w:rFonts w:hint="default" w:ascii="Times New Roman" w:hAnsi="Times New Roman" w:eastAsia="Times New Roman"/>
+          <w:b/>
+          <w:bCs/>
+          <w:sz w:val="24"/>
+          <w:szCs w:val="24"/>
+          <w:lang w:val="ru-RU"/>
+        </w:rPr>
+      </w:pPr>
+      <w:r>
+        <w:rPr>
+          <w:rFonts w:hint="default" w:ascii="Times New Roman" w:hAnsi="Times New Roman" w:eastAsia="Times New Roman"/>
+          <w:b/>
+          <w:bCs/>
+          <w:sz w:val="24"/>
+          <w:szCs w:val="24"/>
           <w:lang w:val="ru-RU"/>
         </w:rPr>
         <w:t xml:space="preserve"> WHEN 12 THEN 'Dec' </w:t>
@@ -1470,24 +1806,38 @@
     </w:p>
     <w:p>
       <w:pPr>
-        <w:spacing w:after="240"/>
-        <w:jc w:val="both"/>
-        <w:rPr>
-          <w:rFonts w:hint="default" w:ascii="Times New Roman" w:hAnsi="Times New Roman" w:eastAsia="Times New Roman"/>
-          <w:b/>
-          <w:bCs/>
-          <w:sz w:val="28"/>
-          <w:szCs w:val="28"/>
-          <w:lang w:val="ru-RU"/>
-        </w:rPr>
-      </w:pPr>
-      <w:r>
-        <w:rPr>
-          <w:rFonts w:hint="default" w:ascii="Times New Roman" w:hAnsi="Times New Roman" w:eastAsia="Times New Roman"/>
-          <w:b/>
-          <w:bCs/>
-          <w:sz w:val="28"/>
-          <w:szCs w:val="28"/>
+        <w:keepNext w:val="0"/>
+        <w:keepLines w:val="0"/>
+        <w:pageBreakBefore w:val="0"/>
+        <w:widowControl/>
+        <w:kinsoku/>
+        <w:wordWrap/>
+        <w:overflowPunct/>
+        <w:topLinePunct w:val="0"/>
+        <w:autoSpaceDE/>
+        <w:autoSpaceDN/>
+        <w:bidi w:val="0"/>
+        <w:adjustRightInd/>
+        <w:snapToGrid/>
+        <w:spacing w:after="120"/>
+        <w:jc w:val="both"/>
+        <w:textAlignment w:val="auto"/>
+        <w:rPr>
+          <w:rFonts w:hint="default" w:ascii="Times New Roman" w:hAnsi="Times New Roman" w:eastAsia="Times New Roman"/>
+          <w:b/>
+          <w:bCs/>
+          <w:sz w:val="24"/>
+          <w:szCs w:val="24"/>
+          <w:lang w:val="ru-RU"/>
+        </w:rPr>
+      </w:pPr>
+      <w:r>
+        <w:rPr>
+          <w:rFonts w:hint="default" w:ascii="Times New Roman" w:hAnsi="Times New Roman" w:eastAsia="Times New Roman"/>
+          <w:b/>
+          <w:bCs/>
+          <w:sz w:val="24"/>
+          <w:szCs w:val="24"/>
           <w:lang w:val="ru-RU"/>
         </w:rPr>
         <w:t xml:space="preserve"> ELSE 'None' </w:t>
@@ -1495,24 +1845,38 @@
     </w:p>
     <w:p>
       <w:pPr>
-        <w:spacing w:after="240"/>
-        <w:jc w:val="both"/>
-        <w:rPr>
-          <w:rFonts w:hint="default" w:ascii="Times New Roman" w:hAnsi="Times New Roman" w:eastAsia="Times New Roman"/>
-          <w:b/>
-          <w:bCs/>
-          <w:sz w:val="28"/>
-          <w:szCs w:val="28"/>
-          <w:lang w:val="ru-RU"/>
-        </w:rPr>
-      </w:pPr>
-      <w:r>
-        <w:rPr>
-          <w:rFonts w:hint="default" w:ascii="Times New Roman" w:hAnsi="Times New Roman" w:eastAsia="Times New Roman"/>
-          <w:b/>
-          <w:bCs/>
-          <w:sz w:val="28"/>
-          <w:szCs w:val="28"/>
+        <w:keepNext w:val="0"/>
+        <w:keepLines w:val="0"/>
+        <w:pageBreakBefore w:val="0"/>
+        <w:widowControl/>
+        <w:kinsoku/>
+        <w:wordWrap/>
+        <w:overflowPunct/>
+        <w:topLinePunct w:val="0"/>
+        <w:autoSpaceDE/>
+        <w:autoSpaceDN/>
+        <w:bidi w:val="0"/>
+        <w:adjustRightInd/>
+        <w:snapToGrid/>
+        <w:spacing w:after="120"/>
+        <w:jc w:val="both"/>
+        <w:textAlignment w:val="auto"/>
+        <w:rPr>
+          <w:rFonts w:hint="default" w:ascii="Times New Roman" w:hAnsi="Times New Roman" w:eastAsia="Times New Roman"/>
+          <w:b/>
+          <w:bCs/>
+          <w:sz w:val="24"/>
+          <w:szCs w:val="24"/>
+          <w:lang w:val="ru-RU"/>
+        </w:rPr>
+      </w:pPr>
+      <w:r>
+        <w:rPr>
+          <w:rFonts w:hint="default" w:ascii="Times New Roman" w:hAnsi="Times New Roman" w:eastAsia="Times New Roman"/>
+          <w:b/>
+          <w:bCs/>
+          <w:sz w:val="24"/>
+          <w:szCs w:val="24"/>
           <w:lang w:val="ru-RU"/>
         </w:rPr>
         <w:t xml:space="preserve"> END </w:t>
@@ -1520,24 +1884,38 @@
     </w:p>
     <w:p>
       <w:pPr>
-        <w:spacing w:after="240"/>
-        <w:jc w:val="both"/>
-        <w:rPr>
-          <w:rFonts w:hint="default" w:ascii="Times New Roman" w:hAnsi="Times New Roman" w:eastAsia="Times New Roman"/>
-          <w:b/>
-          <w:bCs/>
-          <w:sz w:val="28"/>
-          <w:szCs w:val="28"/>
-          <w:lang w:val="ru-RU"/>
-        </w:rPr>
-      </w:pPr>
-      <w:r>
-        <w:rPr>
-          <w:rFonts w:hint="default" w:ascii="Times New Roman" w:hAnsi="Times New Roman" w:eastAsia="Times New Roman"/>
-          <w:b/>
-          <w:bCs/>
-          <w:sz w:val="28"/>
-          <w:szCs w:val="28"/>
+        <w:keepNext w:val="0"/>
+        <w:keepLines w:val="0"/>
+        <w:pageBreakBefore w:val="0"/>
+        <w:widowControl/>
+        <w:kinsoku/>
+        <w:wordWrap/>
+        <w:overflowPunct/>
+        <w:topLinePunct w:val="0"/>
+        <w:autoSpaceDE/>
+        <w:autoSpaceDN/>
+        <w:bidi w:val="0"/>
+        <w:adjustRightInd/>
+        <w:snapToGrid/>
+        <w:spacing w:after="120"/>
+        <w:jc w:val="both"/>
+        <w:textAlignment w:val="auto"/>
+        <w:rPr>
+          <w:rFonts w:hint="default" w:ascii="Times New Roman" w:hAnsi="Times New Roman" w:eastAsia="Times New Roman"/>
+          <w:b/>
+          <w:bCs/>
+          <w:sz w:val="24"/>
+          <w:szCs w:val="24"/>
+          <w:lang w:val="ru-RU"/>
+        </w:rPr>
+      </w:pPr>
+      <w:r>
+        <w:rPr>
+          <w:rFonts w:hint="default" w:ascii="Times New Roman" w:hAnsi="Times New Roman" w:eastAsia="Times New Roman"/>
+          <w:b/>
+          <w:bCs/>
+          <w:sz w:val="24"/>
+          <w:szCs w:val="24"/>
           <w:lang w:val="ru-RU"/>
         </w:rPr>
         <w:t xml:space="preserve"> )) INTO tmonth; </w:t>
@@ -1545,24 +1923,38 @@
     </w:p>
     <w:p>
       <w:pPr>
-        <w:spacing w:after="240"/>
-        <w:jc w:val="both"/>
-        <w:rPr>
-          <w:rFonts w:hint="default" w:ascii="Times New Roman" w:hAnsi="Times New Roman" w:eastAsia="Times New Roman"/>
-          <w:b/>
-          <w:bCs/>
-          <w:sz w:val="28"/>
-          <w:szCs w:val="28"/>
-          <w:lang w:val="ru-RU"/>
-        </w:rPr>
-      </w:pPr>
-      <w:r>
-        <w:rPr>
-          <w:rFonts w:hint="default" w:ascii="Times New Roman" w:hAnsi="Times New Roman" w:eastAsia="Times New Roman"/>
-          <w:b/>
-          <w:bCs/>
-          <w:sz w:val="28"/>
-          <w:szCs w:val="28"/>
+        <w:keepNext w:val="0"/>
+        <w:keepLines w:val="0"/>
+        <w:pageBreakBefore w:val="0"/>
+        <w:widowControl/>
+        <w:kinsoku/>
+        <w:wordWrap/>
+        <w:overflowPunct/>
+        <w:topLinePunct w:val="0"/>
+        <w:autoSpaceDE/>
+        <w:autoSpaceDN/>
+        <w:bidi w:val="0"/>
+        <w:adjustRightInd/>
+        <w:snapToGrid/>
+        <w:spacing w:after="120"/>
+        <w:jc w:val="both"/>
+        <w:textAlignment w:val="auto"/>
+        <w:rPr>
+          <w:rFonts w:hint="default" w:ascii="Times New Roman" w:hAnsi="Times New Roman" w:eastAsia="Times New Roman"/>
+          <w:b/>
+          <w:bCs/>
+          <w:sz w:val="24"/>
+          <w:szCs w:val="24"/>
+          <w:lang w:val="ru-RU"/>
+        </w:rPr>
+      </w:pPr>
+      <w:r>
+        <w:rPr>
+          <w:rFonts w:hint="default" w:ascii="Times New Roman" w:hAnsi="Times New Roman" w:eastAsia="Times New Roman"/>
+          <w:b/>
+          <w:bCs/>
+          <w:sz w:val="24"/>
+          <w:szCs w:val="24"/>
           <w:lang w:val="ru-RU"/>
         </w:rPr>
         <w:t xml:space="preserve"> INSERT INTO tasks (taskname, taskday, taskmonth) VALUES (tname, DAY(tdate), tmonth); </w:t>
@@ -1570,24 +1962,38 @@
     </w:p>
     <w:p>
       <w:pPr>
-        <w:spacing w:after="240"/>
-        <w:jc w:val="both"/>
-        <w:rPr>
-          <w:rFonts w:hint="default" w:ascii="Times New Roman" w:hAnsi="Times New Roman" w:eastAsia="Times New Roman"/>
-          <w:b/>
-          <w:bCs/>
-          <w:sz w:val="28"/>
-          <w:szCs w:val="28"/>
-          <w:lang w:val="ru-RU"/>
-        </w:rPr>
-      </w:pPr>
-      <w:r>
-        <w:rPr>
-          <w:rFonts w:hint="default" w:ascii="Times New Roman" w:hAnsi="Times New Roman" w:eastAsia="Times New Roman"/>
-          <w:b/>
-          <w:bCs/>
-          <w:sz w:val="28"/>
-          <w:szCs w:val="28"/>
+        <w:keepNext w:val="0"/>
+        <w:keepLines w:val="0"/>
+        <w:pageBreakBefore w:val="0"/>
+        <w:widowControl/>
+        <w:kinsoku/>
+        <w:wordWrap/>
+        <w:overflowPunct/>
+        <w:topLinePunct w:val="0"/>
+        <w:autoSpaceDE/>
+        <w:autoSpaceDN/>
+        <w:bidi w:val="0"/>
+        <w:adjustRightInd/>
+        <w:snapToGrid/>
+        <w:spacing w:after="120"/>
+        <w:jc w:val="both"/>
+        <w:textAlignment w:val="auto"/>
+        <w:rPr>
+          <w:rFonts w:hint="default" w:ascii="Times New Roman" w:hAnsi="Times New Roman" w:eastAsia="Times New Roman"/>
+          <w:b/>
+          <w:bCs/>
+          <w:sz w:val="24"/>
+          <w:szCs w:val="24"/>
+          <w:lang w:val="ru-RU"/>
+        </w:rPr>
+      </w:pPr>
+      <w:r>
+        <w:rPr>
+          <w:rFonts w:hint="default" w:ascii="Times New Roman" w:hAnsi="Times New Roman" w:eastAsia="Times New Roman"/>
+          <w:b/>
+          <w:bCs/>
+          <w:sz w:val="24"/>
+          <w:szCs w:val="24"/>
           <w:lang w:val="ru-RU"/>
         </w:rPr>
         <w:t xml:space="preserve"> SELECT CONCAT('Remains days: ', DATEDIFF(tdate, CURDATE())) INTO muchdays; </w:t>
@@ -1595,24 +2001,38 @@
     </w:p>
     <w:p>
       <w:pPr>
-        <w:spacing w:after="240"/>
-        <w:jc w:val="both"/>
-        <w:rPr>
-          <w:rFonts w:hint="default" w:ascii="Times New Roman" w:hAnsi="Times New Roman" w:eastAsia="Times New Roman"/>
-          <w:b/>
-          <w:bCs/>
-          <w:sz w:val="28"/>
-          <w:szCs w:val="28"/>
-          <w:lang w:val="ru-RU"/>
-        </w:rPr>
-      </w:pPr>
-      <w:r>
-        <w:rPr>
-          <w:rFonts w:hint="default" w:ascii="Times New Roman" w:hAnsi="Times New Roman" w:eastAsia="Times New Roman"/>
-          <w:b/>
-          <w:bCs/>
-          <w:sz w:val="28"/>
-          <w:szCs w:val="28"/>
+        <w:keepNext w:val="0"/>
+        <w:keepLines w:val="0"/>
+        <w:pageBreakBefore w:val="0"/>
+        <w:widowControl/>
+        <w:kinsoku/>
+        <w:wordWrap/>
+        <w:overflowPunct/>
+        <w:topLinePunct w:val="0"/>
+        <w:autoSpaceDE/>
+        <w:autoSpaceDN/>
+        <w:bidi w:val="0"/>
+        <w:adjustRightInd/>
+        <w:snapToGrid/>
+        <w:spacing w:after="120"/>
+        <w:jc w:val="both"/>
+        <w:textAlignment w:val="auto"/>
+        <w:rPr>
+          <w:rFonts w:hint="default" w:ascii="Times New Roman" w:hAnsi="Times New Roman" w:eastAsia="Times New Roman"/>
+          <w:b/>
+          <w:bCs/>
+          <w:sz w:val="24"/>
+          <w:szCs w:val="24"/>
+          <w:lang w:val="ru-RU"/>
+        </w:rPr>
+      </w:pPr>
+      <w:r>
+        <w:rPr>
+          <w:rFonts w:hint="default" w:ascii="Times New Roman" w:hAnsi="Times New Roman" w:eastAsia="Times New Roman"/>
+          <w:b/>
+          <w:bCs/>
+          <w:sz w:val="24"/>
+          <w:szCs w:val="24"/>
           <w:lang w:val="ru-RU"/>
         </w:rPr>
         <w:t xml:space="preserve">END// </w:t>
@@ -1678,18 +2098,18 @@
           <w:rFonts w:hint="default" w:ascii="Times New Roman" w:hAnsi="Times New Roman" w:eastAsia="Times New Roman"/>
           <w:b/>
           <w:bCs/>
-          <w:sz w:val="28"/>
-          <w:szCs w:val="28"/>
-          <w:lang w:val="ru-RU"/>
-        </w:rPr>
-      </w:pPr>
-      <w:r>
-        <w:rPr>
-          <w:rFonts w:hint="default" w:ascii="Times New Roman" w:hAnsi="Times New Roman" w:eastAsia="Times New Roman"/>
-          <w:b/>
-          <w:bCs/>
-          <w:sz w:val="28"/>
-          <w:szCs w:val="28"/>
+          <w:sz w:val="24"/>
+          <w:szCs w:val="24"/>
+          <w:lang w:val="ru-RU"/>
+        </w:rPr>
+      </w:pPr>
+      <w:r>
+        <w:rPr>
+          <w:rFonts w:hint="default" w:ascii="Times New Roman" w:hAnsi="Times New Roman" w:eastAsia="Times New Roman"/>
+          <w:b/>
+          <w:bCs/>
+          <w:sz w:val="24"/>
+          <w:szCs w:val="24"/>
           <w:lang w:val="ru-RU"/>
         </w:rPr>
         <w:t xml:space="preserve">CREATE Object и Generate INSERT Statements for Tables). </w:t>
@@ -1775,24 +2195,38 @@
     </w:p>
     <w:p>
       <w:pPr>
-        <w:spacing w:after="240"/>
-        <w:jc w:val="both"/>
-        <w:rPr>
-          <w:rFonts w:hint="default" w:ascii="Times New Roman" w:hAnsi="Times New Roman" w:eastAsia="Times New Roman"/>
-          <w:b/>
-          <w:bCs/>
-          <w:sz w:val="28"/>
-          <w:szCs w:val="28"/>
-          <w:lang w:val="ru-RU"/>
-        </w:rPr>
-      </w:pPr>
-      <w:r>
-        <w:rPr>
-          <w:rFonts w:hint="default" w:ascii="Times New Roman" w:hAnsi="Times New Roman" w:eastAsia="Times New Roman"/>
-          <w:b/>
-          <w:bCs/>
-          <w:sz w:val="28"/>
-          <w:szCs w:val="28"/>
+        <w:keepNext w:val="0"/>
+        <w:keepLines w:val="0"/>
+        <w:pageBreakBefore w:val="0"/>
+        <w:widowControl/>
+        <w:kinsoku/>
+        <w:wordWrap/>
+        <w:overflowPunct/>
+        <w:topLinePunct w:val="0"/>
+        <w:autoSpaceDE/>
+        <w:autoSpaceDN/>
+        <w:bidi w:val="0"/>
+        <w:adjustRightInd/>
+        <w:snapToGrid/>
+        <w:spacing w:after="120"/>
+        <w:jc w:val="both"/>
+        <w:textAlignment w:val="auto"/>
+        <w:rPr>
+          <w:rFonts w:hint="default" w:ascii="Times New Roman" w:hAnsi="Times New Roman" w:eastAsia="Times New Roman"/>
+          <w:b/>
+          <w:bCs/>
+          <w:sz w:val="22"/>
+          <w:szCs w:val="22"/>
+          <w:lang w:val="ru-RU"/>
+        </w:rPr>
+      </w:pPr>
+      <w:r>
+        <w:rPr>
+          <w:rFonts w:hint="default" w:ascii="Times New Roman" w:hAnsi="Times New Roman" w:eastAsia="Times New Roman"/>
+          <w:b/>
+          <w:bCs/>
+          <w:sz w:val="22"/>
+          <w:szCs w:val="22"/>
           <w:lang w:val="ru-RU"/>
         </w:rPr>
         <w:t xml:space="preserve">• CALL createTask(‘Database optimization’, ‘2009-11-01’, @days); </w:t>
@@ -1800,28 +2234,81 @@
     </w:p>
     <w:p>
       <w:pPr>
-        <w:spacing w:after="240"/>
-        <w:jc w:val="both"/>
-        <w:rPr>
-          <w:rFonts w:hint="default" w:ascii="Times New Roman" w:hAnsi="Times New Roman" w:eastAsia="Times New Roman"/>
-          <w:b w:val="0"/>
-          <w:bCs w:val="0"/>
-          <w:sz w:val="28"/>
-          <w:szCs w:val="28"/>
-          <w:lang w:val="ru-RU"/>
-        </w:rPr>
-      </w:pPr>
-      <w:r>
-        <w:rPr>
-          <w:rFonts w:hint="default" w:ascii="Times New Roman" w:hAnsi="Times New Roman" w:eastAsia="Times New Roman"/>
-          <w:b/>
-          <w:bCs/>
-          <w:sz w:val="28"/>
-          <w:szCs w:val="28"/>
-          <w:lang w:val="ru-RU"/>
-        </w:rPr>
-        <w:t xml:space="preserve">• SELECT CONCAT(‘Optimization ‘, @days); </w:t>
-      </w:r>
+        <w:keepNext w:val="0"/>
+        <w:keepLines w:val="0"/>
+        <w:pageBreakBefore w:val="0"/>
+        <w:widowControl/>
+        <w:kinsoku/>
+        <w:wordWrap/>
+        <w:overflowPunct/>
+        <w:topLinePunct w:val="0"/>
+        <w:autoSpaceDE/>
+        <w:autoSpaceDN/>
+        <w:bidi w:val="0"/>
+        <w:adjustRightInd/>
+        <w:snapToGrid/>
+        <w:spacing w:after="120"/>
+        <w:jc w:val="both"/>
+        <w:textAlignment w:val="auto"/>
+        <w:rPr>
+          <w:rFonts w:hint="default" w:ascii="Times New Roman" w:hAnsi="Times New Roman" w:eastAsia="Times New Roman"/>
+          <w:b/>
+          <w:bCs/>
+          <w:sz w:val="24"/>
+          <w:szCs w:val="24"/>
+          <w:lang w:val="ru-RU"/>
+        </w:rPr>
+      </w:pPr>
+      <w:r>
+        <w:rPr>
+          <w:rFonts w:hint="default" w:ascii="Times New Roman" w:hAnsi="Times New Roman" w:eastAsia="Times New Roman"/>
+          <w:b/>
+          <w:bCs/>
+          <w:sz w:val="22"/>
+          <w:szCs w:val="22"/>
+          <w:lang w:val="ru-RU"/>
+        </w:rPr>
+        <w:t>• SELECT CONCAT(‘Optimization ‘, @days);</w:t>
+      </w:r>
+      <w:r>
+        <w:rPr>
+          <w:rFonts w:hint="default" w:ascii="Times New Roman" w:hAnsi="Times New Roman" w:eastAsia="Times New Roman"/>
+          <w:b/>
+          <w:bCs/>
+          <w:sz w:val="24"/>
+          <w:szCs w:val="24"/>
+          <w:lang w:val="ru-RU"/>
+        </w:rPr>
+        <w:t xml:space="preserve"> </w:t>
+      </w:r>
+    </w:p>
+    <w:p>
+      <w:pPr>
+        <w:keepNext w:val="0"/>
+        <w:keepLines w:val="0"/>
+        <w:pageBreakBefore w:val="0"/>
+        <w:widowControl/>
+        <w:kinsoku/>
+        <w:wordWrap/>
+        <w:overflowPunct/>
+        <w:topLinePunct w:val="0"/>
+        <w:autoSpaceDE/>
+        <w:autoSpaceDN/>
+        <w:bidi w:val="0"/>
+        <w:adjustRightInd/>
+        <w:snapToGrid/>
+        <w:spacing w:after="120"/>
+        <w:jc w:val="both"/>
+        <w:textAlignment w:val="auto"/>
+        <w:rPr>
+          <w:rFonts w:hint="default" w:ascii="Times New Roman" w:hAnsi="Times New Roman" w:eastAsia="Times New Roman"/>
+          <w:b w:val="0"/>
+          <w:bCs w:val="0"/>
+          <w:sz w:val="28"/>
+          <w:szCs w:val="28"/>
+          <w:lang w:val="ru-RU"/>
+        </w:rPr>
+      </w:pPr>
       <w:r>
         <w:rPr>
           <w:rFonts w:hint="default" w:ascii="Times New Roman" w:hAnsi="Times New Roman" w:eastAsia="Times New Roman"/>
@@ -1836,24 +2323,38 @@
     </w:p>
     <w:p>
       <w:pPr>
-        <w:spacing w:after="240"/>
-        <w:jc w:val="both"/>
-        <w:rPr>
-          <w:rFonts w:hint="default" w:ascii="Times New Roman" w:hAnsi="Times New Roman" w:eastAsia="Times New Roman"/>
-          <w:b/>
-          <w:bCs/>
-          <w:sz w:val="28"/>
-          <w:szCs w:val="28"/>
-          <w:lang w:val="ru-RU"/>
-        </w:rPr>
-      </w:pPr>
-      <w:r>
-        <w:rPr>
-          <w:rFonts w:hint="default" w:ascii="Times New Roman" w:hAnsi="Times New Roman" w:eastAsia="Times New Roman"/>
-          <w:b/>
-          <w:bCs/>
-          <w:sz w:val="28"/>
-          <w:szCs w:val="28"/>
+        <w:keepNext w:val="0"/>
+        <w:keepLines w:val="0"/>
+        <w:pageBreakBefore w:val="0"/>
+        <w:widowControl/>
+        <w:kinsoku/>
+        <w:wordWrap/>
+        <w:overflowPunct/>
+        <w:topLinePunct w:val="0"/>
+        <w:autoSpaceDE/>
+        <w:autoSpaceDN/>
+        <w:bidi w:val="0"/>
+        <w:adjustRightInd/>
+        <w:snapToGrid/>
+        <w:spacing w:after="120"/>
+        <w:jc w:val="both"/>
+        <w:textAlignment w:val="auto"/>
+        <w:rPr>
+          <w:rFonts w:hint="default" w:ascii="Times New Roman" w:hAnsi="Times New Roman" w:eastAsia="Times New Roman"/>
+          <w:b/>
+          <w:bCs/>
+          <w:sz w:val="24"/>
+          <w:szCs w:val="24"/>
+          <w:lang w:val="ru-RU"/>
+        </w:rPr>
+      </w:pPr>
+      <w:r>
+        <w:rPr>
+          <w:rFonts w:hint="default" w:ascii="Times New Roman" w:hAnsi="Times New Roman" w:eastAsia="Times New Roman"/>
+          <w:b/>
+          <w:bCs/>
+          <w:sz w:val="24"/>
+          <w:szCs w:val="24"/>
           <w:lang w:val="ru-RU"/>
         </w:rPr>
         <w:t xml:space="preserve">• CALL createTask(‘Database replication ’, ‘2009-09-14’, @days); </w:t>
@@ -1861,24 +2362,38 @@
     </w:p>
     <w:p>
       <w:pPr>
-        <w:spacing w:after="240"/>
-        <w:jc w:val="both"/>
-        <w:rPr>
-          <w:rFonts w:hint="default" w:ascii="Times New Roman" w:hAnsi="Times New Roman" w:eastAsia="Times New Roman"/>
-          <w:b w:val="0"/>
-          <w:bCs w:val="0"/>
-          <w:sz w:val="28"/>
-          <w:szCs w:val="28"/>
-          <w:lang w:val="ru-RU"/>
-        </w:rPr>
-      </w:pPr>
-      <w:r>
-        <w:rPr>
-          <w:rFonts w:hint="default" w:ascii="Times New Roman" w:hAnsi="Times New Roman" w:eastAsia="Times New Roman"/>
-          <w:b/>
-          <w:bCs/>
-          <w:sz w:val="28"/>
-          <w:szCs w:val="28"/>
+        <w:keepNext w:val="0"/>
+        <w:keepLines w:val="0"/>
+        <w:pageBreakBefore w:val="0"/>
+        <w:widowControl/>
+        <w:kinsoku/>
+        <w:wordWrap/>
+        <w:overflowPunct/>
+        <w:topLinePunct w:val="0"/>
+        <w:autoSpaceDE/>
+        <w:autoSpaceDN/>
+        <w:bidi w:val="0"/>
+        <w:adjustRightInd/>
+        <w:snapToGrid/>
+        <w:spacing w:after="120"/>
+        <w:jc w:val="both"/>
+        <w:textAlignment w:val="auto"/>
+        <w:rPr>
+          <w:rFonts w:hint="default" w:ascii="Times New Roman" w:hAnsi="Times New Roman" w:eastAsia="Times New Roman"/>
+          <w:b w:val="0"/>
+          <w:bCs w:val="0"/>
+          <w:sz w:val="24"/>
+          <w:szCs w:val="24"/>
+          <w:lang w:val="ru-RU"/>
+        </w:rPr>
+      </w:pPr>
+      <w:r>
+        <w:rPr>
+          <w:rFonts w:hint="default" w:ascii="Times New Roman" w:hAnsi="Times New Roman" w:eastAsia="Times New Roman"/>
+          <w:b/>
+          <w:bCs/>
+          <w:sz w:val="24"/>
+          <w:szCs w:val="24"/>
           <w:lang w:val="ru-RU"/>
         </w:rPr>
         <w:t>• SELECT CONCAT(‘Replication ‘, @days);</w:t>
@@ -1888,33 +2403,86 @@
           <w:rFonts w:hint="default" w:ascii="Times New Roman" w:hAnsi="Times New Roman" w:eastAsia="Times New Roman"/>
           <w:b w:val="0"/>
           <w:bCs w:val="0"/>
-          <w:sz w:val="28"/>
-          <w:szCs w:val="28"/>
-          <w:lang w:val="ru-RU"/>
-        </w:rPr>
-        <w:t xml:space="preserve"> (результаты вывода записать в черновик) </w:t>
-      </w:r>
-    </w:p>
-    <w:p>
-      <w:pPr>
-        <w:spacing w:after="240"/>
-        <w:jc w:val="both"/>
-        <w:rPr>
-          <w:rFonts w:hint="default" w:ascii="Times New Roman" w:hAnsi="Times New Roman" w:eastAsia="Times New Roman"/>
-          <w:b/>
-          <w:bCs/>
-          <w:sz w:val="28"/>
-          <w:szCs w:val="28"/>
-          <w:lang w:val="ru-RU"/>
-        </w:rPr>
-      </w:pPr>
-      <w:r>
-        <w:rPr>
-          <w:rFonts w:hint="default" w:ascii="Times New Roman" w:hAnsi="Times New Roman" w:eastAsia="Times New Roman"/>
-          <w:b/>
-          <w:bCs/>
-          <w:sz w:val="28"/>
-          <w:szCs w:val="28"/>
+          <w:sz w:val="24"/>
+          <w:szCs w:val="24"/>
+          <w:lang w:val="ru-RU"/>
+        </w:rPr>
+        <w:t xml:space="preserve"> </w:t>
+      </w:r>
+    </w:p>
+    <w:p>
+      <w:pPr>
+        <w:keepNext w:val="0"/>
+        <w:keepLines w:val="0"/>
+        <w:pageBreakBefore w:val="0"/>
+        <w:widowControl/>
+        <w:kinsoku/>
+        <w:wordWrap/>
+        <w:overflowPunct/>
+        <w:topLinePunct w:val="0"/>
+        <w:autoSpaceDE/>
+        <w:autoSpaceDN/>
+        <w:bidi w:val="0"/>
+        <w:adjustRightInd/>
+        <w:snapToGrid/>
+        <w:spacing w:after="120"/>
+        <w:jc w:val="both"/>
+        <w:textAlignment w:val="auto"/>
+        <w:rPr>
+          <w:rFonts w:hint="default" w:ascii="Times New Roman" w:hAnsi="Times New Roman" w:eastAsia="Times New Roman"/>
+          <w:b w:val="0"/>
+          <w:bCs w:val="0"/>
+          <w:sz w:val="28"/>
+          <w:szCs w:val="28"/>
+          <w:lang w:val="ru-RU"/>
+        </w:rPr>
+      </w:pPr>
+      <w:r>
+        <w:rPr>
+          <w:rFonts w:hint="default" w:ascii="Times New Roman" w:hAnsi="Times New Roman" w:eastAsia="Times New Roman"/>
+          <w:b w:val="0"/>
+          <w:bCs w:val="0"/>
+          <w:sz w:val="28"/>
+          <w:szCs w:val="28"/>
+          <w:lang w:val="ru-RU"/>
+        </w:rPr>
+        <w:t xml:space="preserve">(результаты вывода записать в черновик) </w:t>
+      </w:r>
+    </w:p>
+    <w:p>
+      <w:pPr>
+        <w:keepNext w:val="0"/>
+        <w:keepLines w:val="0"/>
+        <w:pageBreakBefore w:val="0"/>
+        <w:widowControl/>
+        <w:kinsoku/>
+        <w:wordWrap/>
+        <w:overflowPunct/>
+        <w:topLinePunct w:val="0"/>
+        <w:autoSpaceDE/>
+        <w:autoSpaceDN/>
+        <w:bidi w:val="0"/>
+        <w:adjustRightInd/>
+        <w:snapToGrid/>
+        <w:spacing w:after="120"/>
+        <w:jc w:val="both"/>
+        <w:textAlignment w:val="auto"/>
+        <w:rPr>
+          <w:rFonts w:hint="default" w:ascii="Times New Roman" w:hAnsi="Times New Roman" w:eastAsia="Times New Roman"/>
+          <w:b/>
+          <w:bCs/>
+          <w:sz w:val="24"/>
+          <w:szCs w:val="24"/>
+          <w:lang w:val="ru-RU"/>
+        </w:rPr>
+      </w:pPr>
+      <w:r>
+        <w:rPr>
+          <w:rFonts w:hint="default" w:ascii="Times New Roman" w:hAnsi="Times New Roman" w:eastAsia="Times New Roman"/>
+          <w:b/>
+          <w:bCs/>
+          <w:sz w:val="24"/>
+          <w:szCs w:val="24"/>
           <w:lang w:val="ru-RU"/>
         </w:rPr>
         <w:t xml:space="preserve">• CALL createTask(‘&lt;Ввести свою задачу&gt;’, ‘&lt;Ввести свою дату&gt;’, @days); </w:t>
@@ -1922,28 +2490,70 @@
     </w:p>
     <w:p>
       <w:pPr>
-        <w:spacing w:after="240"/>
-        <w:jc w:val="both"/>
-        <w:rPr>
-          <w:rFonts w:hint="default" w:ascii="Times New Roman" w:hAnsi="Times New Roman" w:eastAsia="Times New Roman"/>
-          <w:b w:val="0"/>
-          <w:bCs w:val="0"/>
-          <w:sz w:val="28"/>
-          <w:szCs w:val="28"/>
-          <w:lang w:val="ru-RU"/>
-        </w:rPr>
-      </w:pPr>
-      <w:r>
-        <w:rPr>
-          <w:rFonts w:hint="default" w:ascii="Times New Roman" w:hAnsi="Times New Roman" w:eastAsia="Times New Roman"/>
-          <w:b/>
-          <w:bCs/>
-          <w:sz w:val="28"/>
-          <w:szCs w:val="28"/>
+        <w:keepNext w:val="0"/>
+        <w:keepLines w:val="0"/>
+        <w:pageBreakBefore w:val="0"/>
+        <w:widowControl/>
+        <w:kinsoku/>
+        <w:wordWrap/>
+        <w:overflowPunct/>
+        <w:topLinePunct w:val="0"/>
+        <w:autoSpaceDE/>
+        <w:autoSpaceDN/>
+        <w:bidi w:val="0"/>
+        <w:adjustRightInd/>
+        <w:snapToGrid/>
+        <w:spacing w:after="120"/>
+        <w:jc w:val="both"/>
+        <w:textAlignment w:val="auto"/>
+        <w:rPr>
+          <w:rFonts w:hint="default" w:ascii="Times New Roman" w:hAnsi="Times New Roman" w:eastAsia="Times New Roman"/>
+          <w:b/>
+          <w:bCs/>
+          <w:sz w:val="24"/>
+          <w:szCs w:val="24"/>
+          <w:lang w:val="ru-RU"/>
+        </w:rPr>
+      </w:pPr>
+      <w:r>
+        <w:rPr>
+          <w:rFonts w:hint="default" w:ascii="Times New Roman" w:hAnsi="Times New Roman" w:eastAsia="Times New Roman"/>
+          <w:b/>
+          <w:bCs/>
+          <w:sz w:val="24"/>
+          <w:szCs w:val="24"/>
           <w:lang w:val="ru-RU"/>
         </w:rPr>
         <w:t xml:space="preserve">• SELECT * FROM tasks; </w:t>
       </w:r>
+    </w:p>
+    <w:p>
+      <w:pPr>
+        <w:keepNext w:val="0"/>
+        <w:keepLines w:val="0"/>
+        <w:pageBreakBefore w:val="0"/>
+        <w:widowControl/>
+        <w:kinsoku/>
+        <w:wordWrap/>
+        <w:overflowPunct/>
+        <w:topLinePunct w:val="0"/>
+        <w:autoSpaceDE/>
+        <w:autoSpaceDN/>
+        <w:bidi w:val="0"/>
+        <w:adjustRightInd/>
+        <w:snapToGrid/>
+        <w:spacing w:after="120"/>
+        <w:jc w:val="both"/>
+        <w:textAlignment w:val="auto"/>
+        <w:rPr>
+          <w:rFonts w:hint="default" w:ascii="Times New Roman" w:hAnsi="Times New Roman" w:eastAsia="Times New Roman"/>
+          <w:b w:val="0"/>
+          <w:bCs w:val="0"/>
+          <w:sz w:val="28"/>
+          <w:szCs w:val="28"/>
+          <w:lang w:val="ru-RU"/>
+        </w:rPr>
+      </w:pPr>
       <w:r>
         <w:rPr>
           <w:rFonts w:hint="default" w:ascii="Times New Roman" w:hAnsi="Times New Roman" w:eastAsia="Times New Roman"/>
@@ -2051,31 +2661,250 @@
     </w:p>
     <w:p>
       <w:pPr>
+        <w:keepNext w:val="0"/>
+        <w:keepLines w:val="0"/>
+        <w:pageBreakBefore w:val="0"/>
+        <w:widowControl/>
+        <w:kinsoku/>
+        <w:wordWrap/>
+        <w:overflowPunct/>
+        <w:topLinePunct w:val="0"/>
+        <w:autoSpaceDE/>
+        <w:autoSpaceDN/>
+        <w:bidi w:val="0"/>
+        <w:adjustRightInd/>
+        <w:snapToGrid/>
+        <w:spacing w:after="120" w:line="240" w:lineRule="auto"/>
+        <w:textAlignment w:val="auto"/>
+        <w:rPr>
+          <w:rFonts w:hint="default" w:ascii="Times New Roman" w:hAnsi="Times New Roman" w:cs="Times New Roman"/>
+          <w:b/>
+          <w:bCs/>
+          <w:lang w:val="en-US"/>
+        </w:rPr>
+      </w:pPr>
+      <w:r>
+        <w:rPr>
+          <w:rFonts w:hint="default" w:ascii="Times New Roman" w:hAnsi="Times New Roman" w:cs="Times New Roman"/>
+          <w:b/>
+          <w:bCs/>
+          <w:lang w:val="en-US"/>
+        </w:rPr>
+        <w:t xml:space="preserve">id тип int, ключ (PK), счетчик (AI); </w:t>
+      </w:r>
+    </w:p>
+    <w:p>
+      <w:pPr>
+        <w:keepNext w:val="0"/>
+        <w:keepLines w:val="0"/>
+        <w:pageBreakBefore w:val="0"/>
+        <w:widowControl/>
+        <w:kinsoku/>
+        <w:wordWrap/>
+        <w:overflowPunct/>
+        <w:topLinePunct w:val="0"/>
+        <w:autoSpaceDE/>
+        <w:autoSpaceDN/>
+        <w:bidi w:val="0"/>
+        <w:adjustRightInd/>
+        <w:snapToGrid/>
+        <w:spacing w:after="120" w:line="240" w:lineRule="auto"/>
+        <w:textAlignment w:val="auto"/>
+        <w:rPr>
+          <w:rFonts w:hint="default" w:ascii="Times New Roman" w:hAnsi="Times New Roman" w:cs="Times New Roman"/>
+          <w:b/>
+          <w:bCs/>
+          <w:lang w:val="en-US"/>
+        </w:rPr>
+      </w:pPr>
+      <w:r>
+        <w:rPr>
+          <w:rFonts w:hint="default" w:ascii="Times New Roman" w:hAnsi="Times New Roman" w:cs="Times New Roman"/>
+          <w:b/>
+          <w:bCs/>
+          <w:lang w:val="en-US"/>
+        </w:rPr>
+        <w:t xml:space="preserve">taskname тип varchar(45), не нулевое (NN); </w:t>
+      </w:r>
+    </w:p>
+    <w:p>
+      <w:pPr>
+        <w:keepNext w:val="0"/>
+        <w:keepLines w:val="0"/>
+        <w:pageBreakBefore w:val="0"/>
+        <w:widowControl/>
+        <w:kinsoku/>
+        <w:wordWrap/>
+        <w:overflowPunct/>
+        <w:topLinePunct w:val="0"/>
+        <w:autoSpaceDE/>
+        <w:autoSpaceDN/>
+        <w:bidi w:val="0"/>
+        <w:adjustRightInd/>
+        <w:snapToGrid/>
+        <w:spacing w:after="120" w:line="240" w:lineRule="auto"/>
+        <w:textAlignment w:val="auto"/>
+        <w:rPr>
+          <w:rFonts w:hint="default" w:ascii="Times New Roman" w:hAnsi="Times New Roman" w:cs="Times New Roman"/>
+          <w:b/>
+          <w:bCs/>
+          <w:lang w:val="en-US"/>
+        </w:rPr>
+      </w:pPr>
+      <w:r>
+        <w:rPr>
+          <w:rFonts w:hint="default" w:ascii="Times New Roman" w:hAnsi="Times New Roman" w:cs="Times New Roman"/>
+          <w:b/>
+          <w:bCs/>
+          <w:lang w:val="en-US"/>
+        </w:rPr>
+        <w:t xml:space="preserve">taskmonth тип varchar(45); </w:t>
+      </w:r>
+    </w:p>
+    <w:p>
+      <w:pPr>
+        <w:keepNext w:val="0"/>
+        <w:keepLines w:val="0"/>
+        <w:pageBreakBefore w:val="0"/>
+        <w:widowControl/>
+        <w:kinsoku/>
+        <w:wordWrap/>
+        <w:overflowPunct/>
+        <w:topLinePunct w:val="0"/>
+        <w:autoSpaceDE/>
+        <w:autoSpaceDN/>
+        <w:bidi w:val="0"/>
+        <w:adjustRightInd/>
+        <w:snapToGrid/>
+        <w:spacing w:after="120" w:line="240" w:lineRule="auto"/>
+        <w:textAlignment w:val="auto"/>
+        <w:rPr>
+          <w:rFonts w:hint="default" w:ascii="Times New Roman" w:hAnsi="Times New Roman" w:cs="Times New Roman"/>
+          <w:b/>
+          <w:bCs/>
+          <w:lang w:val="en-US"/>
+        </w:rPr>
+      </w:pPr>
+      <w:r>
+        <w:rPr>
+          <w:rFonts w:hint="default" w:ascii="Times New Roman" w:hAnsi="Times New Roman" w:cs="Times New Roman"/>
+          <w:b/>
+          <w:bCs/>
+          <w:lang w:val="en-US"/>
+        </w:rPr>
+        <w:t xml:space="preserve">taskday тип varchar(45); </w:t>
+      </w:r>
+    </w:p>
+    <w:p>
+      <w:pPr>
+        <w:keepNext w:val="0"/>
+        <w:keepLines w:val="0"/>
+        <w:pageBreakBefore w:val="0"/>
+        <w:widowControl/>
+        <w:kinsoku/>
+        <w:wordWrap/>
+        <w:overflowPunct/>
+        <w:topLinePunct w:val="0"/>
+        <w:autoSpaceDE/>
+        <w:autoSpaceDN/>
+        <w:bidi w:val="0"/>
+        <w:adjustRightInd/>
+        <w:snapToGrid/>
+        <w:spacing w:after="120" w:line="240" w:lineRule="auto"/>
+        <w:textAlignment w:val="auto"/>
+        <w:rPr>
+          <w:rFonts w:hint="default" w:ascii="Times New Roman" w:hAnsi="Times New Roman"/>
+          <w:b/>
+          <w:bCs/>
+          <w:sz w:val="28"/>
+          <w:szCs w:val="28"/>
+          <w:lang w:val="en-US"/>
+        </w:rPr>
+      </w:pPr>
+      <w:r>
+        <w:rPr>
+          <w:rFonts w:hint="default" w:ascii="Times New Roman" w:hAnsi="Times New Roman" w:cs="Times New Roman"/>
+          <w:b/>
+          <w:bCs/>
+          <w:lang w:val="en-US"/>
+        </w:rPr>
+        <w:t xml:space="preserve">u_id тип int. </w:t>
+      </w:r>
+    </w:p>
+    <w:p>
+      <w:pPr>
+        <w:keepNext w:val="0"/>
+        <w:keepLines w:val="0"/>
+        <w:pageBreakBefore w:val="0"/>
+        <w:widowControl/>
         <w:numPr>
           <w:ilvl w:val="0"/>
           <w:numId w:val="0"/>
         </w:numPr>
-        <w:spacing w:after="240"/>
-        <w:jc w:val="both"/>
-        <w:rPr>
-          <w:rFonts w:hint="default" w:ascii="Times New Roman" w:hAnsi="Times New Roman"/>
-          <w:b/>
-          <w:bCs/>
-          <w:sz w:val="28"/>
-          <w:szCs w:val="28"/>
-          <w:lang w:val="en-US"/>
-        </w:rPr>
-      </w:pPr>
-      <w:r>
-        <w:rPr>
-          <w:rFonts w:hint="default" w:ascii="Times New Roman" w:hAnsi="Times New Roman"/>
-          <w:b/>
-          <w:bCs/>
-          <w:sz w:val="28"/>
-          <w:szCs w:val="28"/>
-          <w:lang w:val="en-US"/>
-        </w:rPr>
-        <w:t xml:space="preserve">• id тип int, ключ (PK), счетчик (AI); </w:t>
+        <w:kinsoku/>
+        <w:wordWrap/>
+        <w:overflowPunct/>
+        <w:topLinePunct w:val="0"/>
+        <w:autoSpaceDE/>
+        <w:autoSpaceDN/>
+        <w:bidi w:val="0"/>
+        <w:adjustRightInd/>
+        <w:snapToGrid/>
+        <w:spacing w:after="120"/>
+        <w:jc w:val="both"/>
+        <w:textAlignment w:val="auto"/>
+        <w:rPr>
+          <w:rFonts w:hint="default" w:ascii="Times New Roman" w:hAnsi="Times New Roman"/>
+          <w:b/>
+          <w:bCs/>
+          <w:sz w:val="28"/>
+          <w:szCs w:val="28"/>
+          <w:lang w:val="en-US"/>
+        </w:rPr>
+      </w:pPr>
+      <w:r>
+        <w:drawing>
+          <wp:inline distT="0" distB="0" distL="114300" distR="114300">
+            <wp:extent cx="6144895" cy="2892425"/>
+            <wp:effectExtent l="0" t="0" r="8255" b="3175"/>
+            <wp:docPr id="2" name="Изображение 2"/>
+            <wp:cNvGraphicFramePr>
+              <a:graphicFrameLocks xmlns:a="http://schemas.openxmlformats.org/drawingml/2006/main" noChangeAspect="1"/>
+            </wp:cNvGraphicFramePr>
+            <a:graphic xmlns:a="http://schemas.openxmlformats.org/drawingml/2006/main">
+              <a:graphicData uri="http://schemas.openxmlformats.org/drawingml/2006/picture">
+                <pic:pic xmlns:pic="http://schemas.openxmlformats.org/drawingml/2006/picture">
+                  <pic:nvPicPr>
+                    <pic:cNvPr id="2" name="Изображение 2"/>
+                    <pic:cNvPicPr>
+                      <a:picLocks noChangeAspect="1"/>
+                    </pic:cNvPicPr>
+                  </pic:nvPicPr>
+                  <pic:blipFill>
+                    <a:blip r:embed="rId4"/>
+                    <a:srcRect l="1425" t="16263" b="32697"/>
+                    <a:stretch>
+                      <a:fillRect/>
+                    </a:stretch>
+                  </pic:blipFill>
+                  <pic:spPr>
+                    <a:xfrm>
+                      <a:off x="0" y="0"/>
+                      <a:ext cx="6144895" cy="2892425"/>
+                    </a:xfrm>
+                    <a:prstGeom prst="rect">
+                      <a:avLst/>
+                    </a:prstGeom>
+                    <a:noFill/>
+                    <a:ln>
+                      <a:noFill/>
+                    </a:ln>
+                  </pic:spPr>
+                </pic:pic>
+              </a:graphicData>
+            </a:graphic>
+          </wp:inline>
+        </w:drawing>
       </w:r>
     </w:p>
     <w:p>
@@ -2095,16 +2924,106 @@
           <w:lang w:val="en-US"/>
         </w:rPr>
       </w:pPr>
-      <w:r>
-        <w:rPr>
-          <w:rFonts w:hint="default" w:ascii="Times New Roman" w:hAnsi="Times New Roman"/>
-          <w:b/>
-          <w:bCs/>
-          <w:sz w:val="28"/>
-          <w:szCs w:val="28"/>
-          <w:lang w:val="en-US"/>
-        </w:rPr>
-        <w:t xml:space="preserve">• taskname тип varchar(45), не нулевое (NN); </w:t>
+    </w:p>
+    <w:p>
+      <w:pPr>
+        <w:numPr>
+          <w:ilvl w:val="0"/>
+          <w:numId w:val="1"/>
+        </w:numPr>
+        <w:spacing w:after="240"/>
+        <w:ind w:firstLine="708" w:firstLineChars="0"/>
+        <w:jc w:val="both"/>
+        <w:rPr>
+          <w:rFonts w:hint="default" w:ascii="Times New Roman" w:hAnsi="Times New Roman"/>
+          <w:b w:val="0"/>
+          <w:bCs w:val="0"/>
+          <w:sz w:val="28"/>
+          <w:szCs w:val="28"/>
+          <w:lang w:val="ru-RU"/>
+        </w:rPr>
+      </w:pPr>
+      <w:r>
+        <w:rPr>
+          <w:rFonts w:hint="default" w:ascii="Times New Roman" w:hAnsi="Times New Roman"/>
+          <w:b w:val="0"/>
+          <w:bCs w:val="0"/>
+          <w:sz w:val="28"/>
+          <w:szCs w:val="28"/>
+          <w:lang w:val="en-US"/>
+        </w:rPr>
+        <w:t>Создать хранимую процедуру с именем createTask</w:t>
+      </w:r>
+      <w:r>
+        <w:rPr>
+          <w:rFonts w:hint="default" w:ascii="Times New Roman" w:hAnsi="Times New Roman"/>
+          <w:b w:val="0"/>
+          <w:bCs w:val="0"/>
+          <w:sz w:val="28"/>
+          <w:szCs w:val="28"/>
+          <w:lang w:val="ru-RU"/>
+        </w:rPr>
+        <w:t>.</w:t>
+      </w:r>
+    </w:p>
+    <w:p>
+      <w:pPr>
+        <w:numPr>
+          <w:numId w:val="0"/>
+        </w:numPr>
+        <w:spacing w:after="240"/>
+        <w:jc w:val="both"/>
+        <w:rPr>
+          <w:rFonts w:hint="default" w:ascii="Times New Roman" w:hAnsi="Times New Roman"/>
+          <w:b w:val="0"/>
+          <w:bCs w:val="0"/>
+          <w:sz w:val="28"/>
+          <w:szCs w:val="28"/>
+          <w:lang w:val="ru-RU"/>
+        </w:rPr>
+      </w:pPr>
+      <w:r>
+        <w:drawing>
+          <wp:inline distT="0" distB="0" distL="114300" distR="114300">
+            <wp:extent cx="6146165" cy="2172970"/>
+            <wp:effectExtent l="0" t="0" r="6985" b="8255"/>
+            <wp:docPr id="3" name="Изображение 3"/>
+            <wp:cNvGraphicFramePr>
+              <a:graphicFrameLocks xmlns:a="http://schemas.openxmlformats.org/drawingml/2006/main" noChangeAspect="1"/>
+            </wp:cNvGraphicFramePr>
+            <a:graphic xmlns:a="http://schemas.openxmlformats.org/drawingml/2006/main">
+              <a:graphicData uri="http://schemas.openxmlformats.org/drawingml/2006/picture">
+                <pic:pic xmlns:pic="http://schemas.openxmlformats.org/drawingml/2006/picture">
+                  <pic:nvPicPr>
+                    <pic:cNvPr id="3" name="Изображение 3"/>
+                    <pic:cNvPicPr>
+                      <a:picLocks noChangeAspect="1"/>
+                    </pic:cNvPicPr>
+                  </pic:nvPicPr>
+                  <pic:blipFill>
+                    <a:blip r:embed="rId5"/>
+                    <a:stretch>
+                      <a:fillRect/>
+                    </a:stretch>
+                  </pic:blipFill>
+                  <pic:spPr>
+                    <a:xfrm>
+                      <a:off x="0" y="0"/>
+                      <a:ext cx="6146165" cy="2172970"/>
+                    </a:xfrm>
+                    <a:prstGeom prst="rect">
+                      <a:avLst/>
+                    </a:prstGeom>
+                    <a:noFill/>
+                    <a:ln>
+                      <a:noFill/>
+                    </a:ln>
+                  </pic:spPr>
+                </pic:pic>
+              </a:graphicData>
+            </a:graphic>
+          </wp:inline>
+        </w:drawing>
       </w:r>
     </w:p>
     <w:p>
@@ -2114,26 +3033,27 @@
           <w:numId w:val="0"/>
         </w:numPr>
         <w:spacing w:after="240"/>
-        <w:jc w:val="both"/>
-        <w:rPr>
-          <w:rFonts w:hint="default" w:ascii="Times New Roman" w:hAnsi="Times New Roman"/>
-          <w:b/>
-          <w:bCs/>
-          <w:sz w:val="28"/>
-          <w:szCs w:val="28"/>
-          <w:lang w:val="en-US"/>
-        </w:rPr>
-      </w:pPr>
-      <w:r>
-        <w:rPr>
-          <w:rFonts w:hint="default" w:ascii="Times New Roman" w:hAnsi="Times New Roman"/>
-          <w:b/>
-          <w:bCs/>
-          <w:sz w:val="28"/>
-          <w:szCs w:val="28"/>
-          <w:lang w:val="en-US"/>
-        </w:rPr>
-        <w:t xml:space="preserve">• taskmonth тип varchar(45); </w:t>
+        <w:ind w:firstLine="708" w:firstLineChars="0"/>
+        <w:jc w:val="both"/>
+        <w:rPr>
+          <w:rFonts w:hint="default" w:ascii="Times New Roman" w:hAnsi="Times New Roman"/>
+          <w:b w:val="0"/>
+          <w:bCs w:val="0"/>
+          <w:sz w:val="28"/>
+          <w:szCs w:val="28"/>
+          <w:lang w:val="en-US"/>
+        </w:rPr>
+      </w:pPr>
+      <w:r>
+        <w:rPr>
+          <w:rFonts w:hint="default" w:ascii="Times New Roman" w:hAnsi="Times New Roman"/>
+          <w:b w:val="0"/>
+          <w:bCs w:val="0"/>
+          <w:sz w:val="28"/>
+          <w:szCs w:val="28"/>
+          <w:lang w:val="en-US"/>
+        </w:rPr>
+        <w:t xml:space="preserve">4. Заполнить тело процедуры согласно образцу: </w:t>
       </w:r>
     </w:p>
     <w:p>
@@ -2148,21 +3068,21 @@
           <w:rFonts w:hint="default" w:ascii="Times New Roman" w:hAnsi="Times New Roman"/>
           <w:b/>
           <w:bCs/>
-          <w:sz w:val="28"/>
-          <w:szCs w:val="28"/>
-          <w:lang w:val="en-US"/>
-        </w:rPr>
-      </w:pPr>
-      <w:r>
-        <w:rPr>
-          <w:rFonts w:hint="default" w:ascii="Times New Roman" w:hAnsi="Times New Roman"/>
-          <w:b/>
-          <w:bCs/>
-          <w:sz w:val="28"/>
-          <w:szCs w:val="28"/>
-          <w:lang w:val="en-US"/>
-        </w:rPr>
-        <w:t xml:space="preserve">• taskday тип varchar(45); </w:t>
+          <w:sz w:val="22"/>
+          <w:szCs w:val="22"/>
+          <w:lang w:val="en-US"/>
+        </w:rPr>
+      </w:pPr>
+      <w:r>
+        <w:rPr>
+          <w:rFonts w:hint="default" w:ascii="Times New Roman" w:hAnsi="Times New Roman"/>
+          <w:b/>
+          <w:bCs/>
+          <w:sz w:val="22"/>
+          <w:szCs w:val="22"/>
+          <w:lang w:val="en-US"/>
+        </w:rPr>
+        <w:t xml:space="preserve">DELIMITER // </w:t>
       </w:r>
     </w:p>
     <w:p>
@@ -2177,21 +3097,21 @@
           <w:rFonts w:hint="default" w:ascii="Times New Roman" w:hAnsi="Times New Roman"/>
           <w:b/>
           <w:bCs/>
-          <w:sz w:val="28"/>
-          <w:szCs w:val="28"/>
-          <w:lang w:val="en-US"/>
-        </w:rPr>
-      </w:pPr>
-      <w:r>
-        <w:rPr>
-          <w:rFonts w:hint="default" w:ascii="Times New Roman" w:hAnsi="Times New Roman"/>
-          <w:b/>
-          <w:bCs/>
-          <w:sz w:val="28"/>
-          <w:szCs w:val="28"/>
-          <w:lang w:val="en-US"/>
-        </w:rPr>
-        <w:t xml:space="preserve">• u_id тип int. </w:t>
+          <w:sz w:val="22"/>
+          <w:szCs w:val="22"/>
+          <w:lang w:val="en-US"/>
+        </w:rPr>
+      </w:pPr>
+      <w:r>
+        <w:rPr>
+          <w:rFonts w:hint="default" w:ascii="Times New Roman" w:hAnsi="Times New Roman"/>
+          <w:b/>
+          <w:bCs/>
+          <w:sz w:val="22"/>
+          <w:szCs w:val="22"/>
+          <w:lang w:val="en-US"/>
+        </w:rPr>
+        <w:t xml:space="preserve">CREATE PROCEDURE `university`.`createTask` (IN tname VARCHAR(45), IN tdate DATETIME, </w:t>
       </w:r>
     </w:p>
     <w:p>
@@ -2201,38 +3121,26 @@
           <w:numId w:val="0"/>
         </w:numPr>
         <w:spacing w:after="240"/>
-        <w:ind w:firstLine="708" w:firstLineChars="0"/>
-        <w:jc w:val="both"/>
-        <w:rPr>
-          <w:rFonts w:hint="default" w:ascii="Times New Roman" w:hAnsi="Times New Roman"/>
-          <w:b w:val="0"/>
-          <w:bCs w:val="0"/>
-          <w:sz w:val="28"/>
-          <w:szCs w:val="28"/>
-          <w:lang w:val="ru-RU"/>
-        </w:rPr>
-      </w:pPr>
-      <w:r>
-        <w:rPr>
-          <w:rFonts w:hint="default" w:ascii="Times New Roman" w:hAnsi="Times New Roman"/>
-          <w:b w:val="0"/>
-          <w:bCs w:val="0"/>
-          <w:sz w:val="28"/>
-          <w:szCs w:val="28"/>
-          <w:lang w:val="en-US"/>
-        </w:rPr>
-        <w:t>3. Создать хранимую процедуру с именем createTask</w:t>
-      </w:r>
-      <w:r>
-        <w:rPr>
-          <w:rFonts w:hint="default" w:ascii="Times New Roman" w:hAnsi="Times New Roman"/>
-          <w:b w:val="0"/>
-          <w:bCs w:val="0"/>
-          <w:sz w:val="28"/>
-          <w:szCs w:val="28"/>
-          <w:lang w:val="ru-RU"/>
-        </w:rPr>
-        <w:t>.</w:t>
+        <w:jc w:val="both"/>
+        <w:rPr>
+          <w:rFonts w:hint="default" w:ascii="Times New Roman" w:hAnsi="Times New Roman"/>
+          <w:b/>
+          <w:bCs/>
+          <w:sz w:val="22"/>
+          <w:szCs w:val="22"/>
+          <w:lang w:val="en-US"/>
+        </w:rPr>
+      </w:pPr>
+      <w:r>
+        <w:rPr>
+          <w:rFonts w:hint="default" w:ascii="Times New Roman" w:hAnsi="Times New Roman"/>
+          <w:b/>
+          <w:bCs/>
+          <w:sz w:val="22"/>
+          <w:szCs w:val="22"/>
+          <w:lang w:val="en-US"/>
+        </w:rPr>
+        <w:t xml:space="preserve">OUT muchdays VARCHAR(45)) </w:t>
       </w:r>
     </w:p>
     <w:p>
@@ -2242,27 +3150,26 @@
           <w:numId w:val="0"/>
         </w:numPr>
         <w:spacing w:after="240"/>
-        <w:ind w:firstLine="708" w:firstLineChars="0"/>
-        <w:jc w:val="both"/>
-        <w:rPr>
-          <w:rFonts w:hint="default" w:ascii="Times New Roman" w:hAnsi="Times New Roman"/>
-          <w:b w:val="0"/>
-          <w:bCs w:val="0"/>
-          <w:sz w:val="28"/>
-          <w:szCs w:val="28"/>
-          <w:lang w:val="en-US"/>
-        </w:rPr>
-      </w:pPr>
-      <w:r>
-        <w:rPr>
-          <w:rFonts w:hint="default" w:ascii="Times New Roman" w:hAnsi="Times New Roman"/>
-          <w:b w:val="0"/>
-          <w:bCs w:val="0"/>
-          <w:sz w:val="28"/>
-          <w:szCs w:val="28"/>
-          <w:lang w:val="en-US"/>
-        </w:rPr>
-        <w:t xml:space="preserve">4. Заполнить тело процедуры согласно образцу: </w:t>
+        <w:jc w:val="both"/>
+        <w:rPr>
+          <w:rFonts w:hint="default" w:ascii="Times New Roman" w:hAnsi="Times New Roman"/>
+          <w:b/>
+          <w:bCs/>
+          <w:sz w:val="22"/>
+          <w:szCs w:val="22"/>
+          <w:lang w:val="en-US"/>
+        </w:rPr>
+      </w:pPr>
+      <w:r>
+        <w:rPr>
+          <w:rFonts w:hint="default" w:ascii="Times New Roman" w:hAnsi="Times New Roman"/>
+          <w:b/>
+          <w:bCs/>
+          <w:sz w:val="22"/>
+          <w:szCs w:val="22"/>
+          <w:lang w:val="en-US"/>
+        </w:rPr>
+        <w:t xml:space="preserve">BEGIN </w:t>
       </w:r>
     </w:p>
     <w:p>
@@ -2279,7 +3186,7 @@
           <w:bCs/>
           <w:sz w:val="22"/>
           <w:szCs w:val="22"/>
-          <w:lang w:val="en-US"/>
+          <w:lang w:val="ru-RU"/>
         </w:rPr>
       </w:pPr>
       <w:r>
@@ -2289,9 +3196,9 @@
           <w:bCs/>
           <w:sz w:val="22"/>
           <w:szCs w:val="22"/>
-          <w:lang w:val="en-US"/>
-        </w:rPr>
-        <w:t xml:space="preserve">DELIMITER // </w:t>
+          <w:lang w:val="ru-RU"/>
+        </w:rPr>
+        <w:t xml:space="preserve">. . . </w:t>
       </w:r>
     </w:p>
     <w:p>
@@ -2320,7 +3227,7 @@
           <w:szCs w:val="22"/>
           <w:lang w:val="en-US"/>
         </w:rPr>
-        <w:t xml:space="preserve">CREATE PROCEDURE `university`.`createTask` (IN tname VARCHAR(45), IN tdate DATETIME, </w:t>
+        <w:t xml:space="preserve"> END </w:t>
       </w:r>
     </w:p>
     <w:p>
@@ -2349,7 +3256,7 @@
           <w:szCs w:val="22"/>
           <w:lang w:val="en-US"/>
         </w:rPr>
-        <w:t xml:space="preserve">OUT muchdays VARCHAR(45)) </w:t>
+        <w:t xml:space="preserve"> )) INTO tmonth; </w:t>
       </w:r>
     </w:p>
     <w:p>
@@ -2378,7 +3285,7 @@
           <w:szCs w:val="22"/>
           <w:lang w:val="en-US"/>
         </w:rPr>
-        <w:t xml:space="preserve">BEGIN </w:t>
+        <w:t xml:space="preserve"> INSERT INTO tasks (taskname, taskday, taskmonth) VALUES (tname, DAY(tdate), tmonth); </w:t>
       </w:r>
     </w:p>
     <w:p>
@@ -2395,7 +3302,7 @@
           <w:bCs/>
           <w:sz w:val="22"/>
           <w:szCs w:val="22"/>
-          <w:lang w:val="ru-RU"/>
+          <w:lang w:val="en-US"/>
         </w:rPr>
       </w:pPr>
       <w:r>
@@ -2405,9 +3312,9 @@
           <w:bCs/>
           <w:sz w:val="22"/>
           <w:szCs w:val="22"/>
-          <w:lang w:val="ru-RU"/>
-        </w:rPr>
-        <w:t xml:space="preserve">. . . </w:t>
+          <w:lang w:val="en-US"/>
+        </w:rPr>
+        <w:t xml:space="preserve"> SELECT CONCAT('Remains days: ', DATEDIFF(tdate, CURDATE())) INTO muchdays; </w:t>
       </w:r>
     </w:p>
     <w:p>
@@ -2436,7 +3343,7 @@
           <w:szCs w:val="22"/>
           <w:lang w:val="en-US"/>
         </w:rPr>
-        <w:t xml:space="preserve"> END </w:t>
+        <w:t xml:space="preserve">END// </w:t>
       </w:r>
     </w:p>
     <w:p>
@@ -2457,15 +3364,47 @@
         </w:rPr>
       </w:pPr>
       <w:r>
-        <w:rPr>
-          <w:rFonts w:hint="default" w:ascii="Times New Roman" w:hAnsi="Times New Roman"/>
-          <w:b/>
-          <w:bCs/>
-          <w:sz w:val="22"/>
-          <w:szCs w:val="22"/>
-          <w:lang w:val="en-US"/>
-        </w:rPr>
-        <w:t xml:space="preserve"> )) INTO tmonth; </w:t>
+        <w:drawing>
+          <wp:inline distT="0" distB="0" distL="114300" distR="114300">
+            <wp:extent cx="6134735" cy="3064510"/>
+            <wp:effectExtent l="0" t="0" r="8890" b="2540"/>
+            <wp:docPr id="4" name="Изображение 4"/>
+            <wp:cNvGraphicFramePr>
+              <a:graphicFrameLocks xmlns:a="http://schemas.openxmlformats.org/drawingml/2006/main" noChangeAspect="1"/>
+            </wp:cNvGraphicFramePr>
+            <a:graphic xmlns:a="http://schemas.openxmlformats.org/drawingml/2006/main">
+              <a:graphicData uri="http://schemas.openxmlformats.org/drawingml/2006/picture">
+                <pic:pic xmlns:pic="http://schemas.openxmlformats.org/drawingml/2006/picture">
+                  <pic:nvPicPr>
+                    <pic:cNvPr id="4" name="Изображение 4"/>
+                    <pic:cNvPicPr>
+                      <a:picLocks noChangeAspect="1"/>
+                    </pic:cNvPicPr>
+                  </pic:nvPicPr>
+                  <pic:blipFill>
+                    <a:blip r:embed="rId6"/>
+                    <a:stretch>
+                      <a:fillRect/>
+                    </a:stretch>
+                  </pic:blipFill>
+                  <pic:spPr>
+                    <a:xfrm>
+                      <a:off x="0" y="0"/>
+                      <a:ext cx="6134735" cy="3064510"/>
+                    </a:xfrm>
+                    <a:prstGeom prst="rect">
+                      <a:avLst/>
+                    </a:prstGeom>
+                    <a:noFill/>
+                    <a:ln>
+                      <a:noFill/>
+                    </a:ln>
+                  </pic:spPr>
+                </pic:pic>
+              </a:graphicData>
+            </a:graphic>
+          </wp:inline>
+        </w:drawing>
       </w:r>
     </w:p>
     <w:p>
@@ -2475,26 +3414,27 @@
           <w:numId w:val="0"/>
         </w:numPr>
         <w:spacing w:after="240"/>
-        <w:jc w:val="both"/>
-        <w:rPr>
-          <w:rFonts w:hint="default" w:ascii="Times New Roman" w:hAnsi="Times New Roman"/>
-          <w:b/>
-          <w:bCs/>
-          <w:sz w:val="22"/>
-          <w:szCs w:val="22"/>
-          <w:lang w:val="en-US"/>
-        </w:rPr>
-      </w:pPr>
-      <w:r>
-        <w:rPr>
-          <w:rFonts w:hint="default" w:ascii="Times New Roman" w:hAnsi="Times New Roman"/>
-          <w:b/>
-          <w:bCs/>
-          <w:sz w:val="22"/>
-          <w:szCs w:val="22"/>
-          <w:lang w:val="en-US"/>
-        </w:rPr>
-        <w:t xml:space="preserve"> INSERT INTO tasks (taskname, taskday, taskmonth) VALUES (tname, DAY(tdate), tmonth); </w:t>
+        <w:ind w:firstLine="708" w:firstLineChars="0"/>
+        <w:jc w:val="both"/>
+        <w:rPr>
+          <w:rFonts w:hint="default" w:ascii="Times New Roman" w:hAnsi="Times New Roman"/>
+          <w:b w:val="0"/>
+          <w:bCs w:val="0"/>
+          <w:sz w:val="28"/>
+          <w:szCs w:val="28"/>
+          <w:lang w:val="en-US"/>
+        </w:rPr>
+      </w:pPr>
+      <w:r>
+        <w:rPr>
+          <w:rFonts w:hint="default" w:ascii="Times New Roman" w:hAnsi="Times New Roman"/>
+          <w:b w:val="0"/>
+          <w:bCs w:val="0"/>
+          <w:sz w:val="28"/>
+          <w:szCs w:val="28"/>
+          <w:lang w:val="en-US"/>
+        </w:rPr>
+        <w:t xml:space="preserve">5. Сохранить созданную в программе-дизайнере схему базы данных на локальный компьютер. </w:t>
       </w:r>
     </w:p>
     <w:p>
@@ -2504,39 +3444,27 @@
           <w:numId w:val="0"/>
         </w:numPr>
         <w:spacing w:after="240"/>
-        <w:jc w:val="both"/>
-        <w:rPr>
-          <w:rFonts w:hint="default" w:ascii="Times New Roman" w:hAnsi="Times New Roman"/>
-          <w:b/>
-          <w:bCs/>
-          <w:sz w:val="22"/>
-          <w:szCs w:val="22"/>
-          <w:lang w:val="en-US"/>
-        </w:rPr>
-      </w:pPr>
-      <w:r>
-        <w:rPr>
-          <w:rFonts w:hint="default" w:ascii="Times New Roman" w:hAnsi="Times New Roman"/>
-          <w:b/>
-          <w:bCs/>
-          <w:sz w:val="22"/>
-          <w:szCs w:val="22"/>
-          <w:lang w:val="en-US"/>
-        </w:rPr>
-        <w:t xml:space="preserve"> SELECT CO</w:t>
-      </w:r>
-      <w:bookmarkStart w:id="0" w:name="_GoBack"/>
-      <w:bookmarkEnd w:id="0"/>
-      <w:r>
-        <w:rPr>
-          <w:rFonts w:hint="default" w:ascii="Times New Roman" w:hAnsi="Times New Roman"/>
-          <w:b/>
-          <w:bCs/>
-          <w:sz w:val="22"/>
-          <w:szCs w:val="22"/>
-          <w:lang w:val="en-US"/>
-        </w:rPr>
-        <w:t xml:space="preserve">NCAT('Remains days: ', DATEDIFF(tdate, CURDATE())) INTO muchdays; </w:t>
+        <w:ind w:firstLine="708" w:firstLineChars="0"/>
+        <w:jc w:val="both"/>
+        <w:rPr>
+          <w:rFonts w:hint="default" w:ascii="Times New Roman" w:hAnsi="Times New Roman"/>
+          <w:b w:val="0"/>
+          <w:bCs w:val="0"/>
+          <w:sz w:val="28"/>
+          <w:szCs w:val="28"/>
+          <w:lang w:val="en-US"/>
+        </w:rPr>
+      </w:pPr>
+      <w:r>
+        <w:rPr>
+          <w:rFonts w:hint="default" w:ascii="Times New Roman" w:hAnsi="Times New Roman"/>
+          <w:b w:val="0"/>
+          <w:bCs w:val="0"/>
+          <w:sz w:val="28"/>
+          <w:szCs w:val="28"/>
+          <w:lang w:val="en-US"/>
+        </w:rPr>
+        <w:t>6. Запустить генерацию базы данных на сервере MySQL.</w:t>
       </w:r>
     </w:p>
     <w:p>
@@ -2545,7 +3473,7 @@
           <w:ilvl w:val="0"/>
           <w:numId w:val="0"/>
         </w:numPr>
-        <w:spacing w:after="240"/>
+        <w:spacing w:after="240" w:line="240" w:lineRule="auto"/>
         <w:jc w:val="both"/>
         <w:rPr>
           <w:rFonts w:hint="default" w:ascii="Times New Roman" w:hAnsi="Times New Roman"/>
@@ -2565,7 +3493,7 @@
           <w:szCs w:val="22"/>
           <w:lang w:val="en-US"/>
         </w:rPr>
-        <w:t xml:space="preserve">END// </w:t>
+        <w:t>CREATE Object и Generate INSERT Statements for Tables)</w:t>
       </w:r>
     </w:p>
     <w:p>
@@ -2575,6 +3503,67 @@
           <w:numId w:val="0"/>
         </w:numPr>
         <w:spacing w:after="240"/>
+        <w:jc w:val="both"/>
+        <w:rPr>
+          <w:rFonts w:hint="default" w:ascii="Times New Roman" w:hAnsi="Times New Roman"/>
+          <w:b/>
+          <w:bCs/>
+          <w:sz w:val="28"/>
+          <w:szCs w:val="28"/>
+          <w:lang w:val="en-US"/>
+        </w:rPr>
+      </w:pPr>
+      <w:r>
+        <w:drawing>
+          <wp:inline distT="0" distB="0" distL="114300" distR="114300">
+            <wp:extent cx="6144260" cy="1862455"/>
+            <wp:effectExtent l="0" t="0" r="8890" b="4445"/>
+            <wp:docPr id="6" name="Изображение 6"/>
+            <wp:cNvGraphicFramePr>
+              <a:graphicFrameLocks xmlns:a="http://schemas.openxmlformats.org/drawingml/2006/main" noChangeAspect="1"/>
+            </wp:cNvGraphicFramePr>
+            <a:graphic xmlns:a="http://schemas.openxmlformats.org/drawingml/2006/main">
+              <a:graphicData uri="http://schemas.openxmlformats.org/drawingml/2006/picture">
+                <pic:pic xmlns:pic="http://schemas.openxmlformats.org/drawingml/2006/picture">
+                  <pic:nvPicPr>
+                    <pic:cNvPr id="6" name="Изображение 6"/>
+                    <pic:cNvPicPr>
+                      <a:picLocks noChangeAspect="1"/>
+                    </pic:cNvPicPr>
+                  </pic:nvPicPr>
+                  <pic:blipFill>
+                    <a:blip r:embed="rId7"/>
+                    <a:stretch>
+                      <a:fillRect/>
+                    </a:stretch>
+                  </pic:blipFill>
+                  <pic:spPr>
+                    <a:xfrm>
+                      <a:off x="0" y="0"/>
+                      <a:ext cx="6144260" cy="1862455"/>
+                    </a:xfrm>
+                    <a:prstGeom prst="rect">
+                      <a:avLst/>
+                    </a:prstGeom>
+                    <a:noFill/>
+                    <a:ln>
+                      <a:noFill/>
+                    </a:ln>
+                  </pic:spPr>
+                </pic:pic>
+              </a:graphicData>
+            </a:graphic>
+          </wp:inline>
+        </w:drawing>
+      </w:r>
+    </w:p>
+    <w:p>
+      <w:pPr>
+        <w:numPr>
+          <w:ilvl w:val="0"/>
+          <w:numId w:val="2"/>
+        </w:numPr>
+        <w:spacing w:after="240"/>
         <w:ind w:firstLine="708" w:firstLineChars="0"/>
         <w:jc w:val="both"/>
         <w:rPr>
@@ -2595,8 +3584,208 @@
           <w:szCs w:val="28"/>
           <w:lang w:val="en-US"/>
         </w:rPr>
-        <w:t xml:space="preserve">5. Сохранить созданную в программе-дизайнере схему базы данных на локальный компьютер. </w:t>
-      </w:r>
+        <w:t xml:space="preserve">Подключиться к базе данных MySQL через терминал. </w:t>
+      </w:r>
+    </w:p>
+    <w:p>
+      <w:pPr>
+        <w:numPr>
+          <w:numId w:val="0"/>
+        </w:numPr>
+        <w:spacing w:after="240"/>
+        <w:jc w:val="both"/>
+        <w:rPr>
+          <w:rFonts w:hint="default" w:ascii="Times New Roman" w:hAnsi="Times New Roman"/>
+          <w:b w:val="0"/>
+          <w:bCs w:val="0"/>
+          <w:sz w:val="28"/>
+          <w:szCs w:val="28"/>
+          <w:lang w:val="en-US"/>
+        </w:rPr>
+      </w:pPr>
+      <w:r>
+        <w:drawing>
+          <wp:inline distT="0" distB="0" distL="114300" distR="114300">
+            <wp:extent cx="6142990" cy="2061210"/>
+            <wp:effectExtent l="0" t="0" r="635" b="5715"/>
+            <wp:docPr id="7" name="Изображение 7"/>
+            <wp:cNvGraphicFramePr>
+              <a:graphicFrameLocks xmlns:a="http://schemas.openxmlformats.org/drawingml/2006/main" noChangeAspect="1"/>
+            </wp:cNvGraphicFramePr>
+            <a:graphic xmlns:a="http://schemas.openxmlformats.org/drawingml/2006/main">
+              <a:graphicData uri="http://schemas.openxmlformats.org/drawingml/2006/picture">
+                <pic:pic xmlns:pic="http://schemas.openxmlformats.org/drawingml/2006/picture">
+                  <pic:nvPicPr>
+                    <pic:cNvPr id="7" name="Изображение 7"/>
+                    <pic:cNvPicPr>
+                      <a:picLocks noChangeAspect="1"/>
+                    </pic:cNvPicPr>
+                  </pic:nvPicPr>
+                  <pic:blipFill>
+                    <a:blip r:embed="rId8"/>
+                    <a:stretch>
+                      <a:fillRect/>
+                    </a:stretch>
+                  </pic:blipFill>
+                  <pic:spPr>
+                    <a:xfrm>
+                      <a:off x="0" y="0"/>
+                      <a:ext cx="6142990" cy="2061210"/>
+                    </a:xfrm>
+                    <a:prstGeom prst="rect">
+                      <a:avLst/>
+                    </a:prstGeom>
+                    <a:noFill/>
+                    <a:ln>
+                      <a:noFill/>
+                    </a:ln>
+                  </pic:spPr>
+                </pic:pic>
+              </a:graphicData>
+            </a:graphic>
+          </wp:inline>
+        </w:drawing>
+      </w:r>
+    </w:p>
+    <w:p>
+      <w:pPr>
+        <w:numPr>
+          <w:ilvl w:val="0"/>
+          <w:numId w:val="2"/>
+        </w:numPr>
+        <w:spacing w:after="240"/>
+        <w:ind w:left="0" w:leftChars="0" w:firstLine="708" w:firstLineChars="0"/>
+        <w:jc w:val="both"/>
+        <w:rPr>
+          <w:rFonts w:hint="default" w:ascii="Times New Roman" w:hAnsi="Times New Roman"/>
+          <w:b w:val="0"/>
+          <w:bCs w:val="0"/>
+          <w:sz w:val="28"/>
+          <w:szCs w:val="28"/>
+          <w:lang w:val="en-US"/>
+        </w:rPr>
+      </w:pPr>
+      <w:r>
+        <w:rPr>
+          <w:rFonts w:hint="default" w:ascii="Times New Roman" w:hAnsi="Times New Roman"/>
+          <w:b w:val="0"/>
+          <w:bCs w:val="0"/>
+          <w:sz w:val="28"/>
+          <w:szCs w:val="28"/>
+          <w:lang w:val="en-US"/>
+        </w:rPr>
+        <w:t xml:space="preserve">Активизировать базу данных «university». </w:t>
+      </w:r>
+    </w:p>
+    <w:p>
+      <w:pPr>
+        <w:numPr>
+          <w:numId w:val="0"/>
+        </w:numPr>
+        <w:spacing w:after="240"/>
+        <w:jc w:val="both"/>
+      </w:pPr>
+      <w:r>
+        <w:drawing>
+          <wp:inline distT="0" distB="0" distL="114300" distR="114300">
+            <wp:extent cx="6141085" cy="656590"/>
+            <wp:effectExtent l="0" t="0" r="2540" b="635"/>
+            <wp:docPr id="8" name="Изображение 8"/>
+            <wp:cNvGraphicFramePr>
+              <a:graphicFrameLocks xmlns:a="http://schemas.openxmlformats.org/drawingml/2006/main" noChangeAspect="1"/>
+            </wp:cNvGraphicFramePr>
+            <a:graphic xmlns:a="http://schemas.openxmlformats.org/drawingml/2006/main">
+              <a:graphicData uri="http://schemas.openxmlformats.org/drawingml/2006/picture">
+                <pic:pic xmlns:pic="http://schemas.openxmlformats.org/drawingml/2006/picture">
+                  <pic:nvPicPr>
+                    <pic:cNvPr id="8" name="Изображение 8"/>
+                    <pic:cNvPicPr>
+                      <a:picLocks noChangeAspect="1"/>
+                    </pic:cNvPicPr>
+                  </pic:nvPicPr>
+                  <pic:blipFill>
+                    <a:blip r:embed="rId9"/>
+                    <a:stretch>
+                      <a:fillRect/>
+                    </a:stretch>
+                  </pic:blipFill>
+                  <pic:spPr>
+                    <a:xfrm>
+                      <a:off x="0" y="0"/>
+                      <a:ext cx="6141085" cy="656590"/>
+                    </a:xfrm>
+                    <a:prstGeom prst="rect">
+                      <a:avLst/>
+                    </a:prstGeom>
+                    <a:noFill/>
+                    <a:ln>
+                      <a:noFill/>
+                    </a:ln>
+                  </pic:spPr>
+                </pic:pic>
+              </a:graphicData>
+            </a:graphic>
+          </wp:inline>
+        </w:drawing>
+      </w:r>
+    </w:p>
+    <w:p>
+      <w:pPr>
+        <w:numPr>
+          <w:numId w:val="0"/>
+        </w:numPr>
+        <w:spacing w:after="240"/>
+        <w:jc w:val="both"/>
+        <w:rPr>
+          <w:rFonts w:hint="default"/>
+          <w:lang w:val="en-US"/>
+        </w:rPr>
+      </w:pPr>
+      <w:r>
+        <w:drawing>
+          <wp:inline distT="0" distB="0" distL="114300" distR="114300">
+            <wp:extent cx="6146165" cy="448310"/>
+            <wp:effectExtent l="0" t="0" r="6985" b="8890"/>
+            <wp:docPr id="11" name="Изображение 11"/>
+            <wp:cNvGraphicFramePr>
+              <a:graphicFrameLocks xmlns:a="http://schemas.openxmlformats.org/drawingml/2006/main" noChangeAspect="1"/>
+            </wp:cNvGraphicFramePr>
+            <a:graphic xmlns:a="http://schemas.openxmlformats.org/drawingml/2006/main">
+              <a:graphicData uri="http://schemas.openxmlformats.org/drawingml/2006/picture">
+                <pic:pic xmlns:pic="http://schemas.openxmlformats.org/drawingml/2006/picture">
+                  <pic:nvPicPr>
+                    <pic:cNvPr id="11" name="Изображение 11"/>
+                    <pic:cNvPicPr>
+                      <a:picLocks noChangeAspect="1"/>
+                    </pic:cNvPicPr>
+                  </pic:nvPicPr>
+                  <pic:blipFill>
+                    <a:blip r:embed="rId10"/>
+                    <a:stretch>
+                      <a:fillRect/>
+                    </a:stretch>
+                  </pic:blipFill>
+                  <pic:spPr>
+                    <a:xfrm>
+                      <a:off x="0" y="0"/>
+                      <a:ext cx="6146165" cy="448310"/>
+                    </a:xfrm>
+                    <a:prstGeom prst="rect">
+                      <a:avLst/>
+                    </a:prstGeom>
+                    <a:noFill/>
+                    <a:ln>
+                      <a:noFill/>
+                    </a:ln>
+                  </pic:spPr>
+                </pic:pic>
+              </a:graphicData>
+            </a:graphic>
+          </wp:inline>
+        </w:drawing>
+      </w:r>
+      <w:bookmarkStart w:id="0" w:name="_GoBack"/>
+      <w:bookmarkEnd w:id="0"/>
     </w:p>
     <w:p>
       <w:pPr>
@@ -2625,7 +3814,7 @@
           <w:szCs w:val="28"/>
           <w:lang w:val="en-US"/>
         </w:rPr>
-        <w:t>6. Запустить генерацию базы данных на сервере MySQL.</w:t>
+        <w:t xml:space="preserve">9. В командной строке выполнить следующую последовательность команд: </w:t>
       </w:r>
     </w:p>
     <w:p>
@@ -2654,7 +3843,7 @@
           <w:szCs w:val="28"/>
           <w:lang w:val="en-US"/>
         </w:rPr>
-        <w:t>CREATE Object и Generate INSERT Statements for Tables)</w:t>
+        <w:t xml:space="preserve">• CALL createTask(‘Database optimization’, ‘2009-11-01’, @days); </w:t>
       </w:r>
     </w:p>
     <w:p>
@@ -2664,27 +3853,26 @@
           <w:numId w:val="0"/>
         </w:numPr>
         <w:spacing w:after="240"/>
-        <w:ind w:firstLine="708" w:firstLineChars="0"/>
-        <w:jc w:val="both"/>
-        <w:rPr>
-          <w:rFonts w:hint="default" w:ascii="Times New Roman" w:hAnsi="Times New Roman"/>
-          <w:b w:val="0"/>
-          <w:bCs w:val="0"/>
-          <w:sz w:val="28"/>
-          <w:szCs w:val="28"/>
-          <w:lang w:val="en-US"/>
-        </w:rPr>
-      </w:pPr>
-      <w:r>
-        <w:rPr>
-          <w:rFonts w:hint="default" w:ascii="Times New Roman" w:hAnsi="Times New Roman"/>
-          <w:b w:val="0"/>
-          <w:bCs w:val="0"/>
-          <w:sz w:val="28"/>
-          <w:szCs w:val="28"/>
-          <w:lang w:val="en-US"/>
-        </w:rPr>
-        <w:t xml:space="preserve">7. Подключиться к базе данных MySQL через терминал. </w:t>
+        <w:jc w:val="both"/>
+        <w:rPr>
+          <w:rFonts w:hint="default" w:ascii="Times New Roman" w:hAnsi="Times New Roman"/>
+          <w:b/>
+          <w:bCs/>
+          <w:sz w:val="28"/>
+          <w:szCs w:val="28"/>
+          <w:lang w:val="en-US"/>
+        </w:rPr>
+      </w:pPr>
+      <w:r>
+        <w:rPr>
+          <w:rFonts w:hint="default" w:ascii="Times New Roman" w:hAnsi="Times New Roman"/>
+          <w:b/>
+          <w:bCs/>
+          <w:sz w:val="28"/>
+          <w:szCs w:val="28"/>
+          <w:lang w:val="en-US"/>
+        </w:rPr>
+        <w:t>• SELECT CONCAT(‘Optimization ‘, @days);</w:t>
       </w:r>
     </w:p>
     <w:p>
@@ -2694,27 +3882,26 @@
           <w:numId w:val="0"/>
         </w:numPr>
         <w:spacing w:after="240"/>
-        <w:ind w:firstLine="708" w:firstLineChars="0"/>
-        <w:jc w:val="both"/>
-        <w:rPr>
-          <w:rFonts w:hint="default" w:ascii="Times New Roman" w:hAnsi="Times New Roman"/>
-          <w:b w:val="0"/>
-          <w:bCs w:val="0"/>
-          <w:sz w:val="28"/>
-          <w:szCs w:val="28"/>
-          <w:lang w:val="en-US"/>
-        </w:rPr>
-      </w:pPr>
-      <w:r>
-        <w:rPr>
-          <w:rFonts w:hint="default" w:ascii="Times New Roman" w:hAnsi="Times New Roman"/>
-          <w:b w:val="0"/>
-          <w:bCs w:val="0"/>
-          <w:sz w:val="28"/>
-          <w:szCs w:val="28"/>
-          <w:lang w:val="en-US"/>
-        </w:rPr>
-        <w:t xml:space="preserve">8. Активизировать базу данных «university». </w:t>
+        <w:jc w:val="both"/>
+        <w:rPr>
+          <w:rFonts w:hint="default" w:ascii="Times New Roman" w:hAnsi="Times New Roman"/>
+          <w:b/>
+          <w:bCs/>
+          <w:sz w:val="28"/>
+          <w:szCs w:val="28"/>
+          <w:lang w:val="en-US"/>
+        </w:rPr>
+      </w:pPr>
+      <w:r>
+        <w:rPr>
+          <w:rFonts w:hint="default" w:ascii="Times New Roman" w:hAnsi="Times New Roman"/>
+          <w:b/>
+          <w:bCs/>
+          <w:sz w:val="28"/>
+          <w:szCs w:val="28"/>
+          <w:lang w:val="en-US"/>
+        </w:rPr>
+        <w:t xml:space="preserve">• CALL createTask(‘Database replication ’, ‘2009-09-14’, @days); </w:t>
       </w:r>
     </w:p>
     <w:p>
@@ -2724,27 +3911,26 @@
           <w:numId w:val="0"/>
         </w:numPr>
         <w:spacing w:after="240"/>
-        <w:ind w:firstLine="708" w:firstLineChars="0"/>
-        <w:jc w:val="both"/>
-        <w:rPr>
-          <w:rFonts w:hint="default" w:ascii="Times New Roman" w:hAnsi="Times New Roman"/>
-          <w:b w:val="0"/>
-          <w:bCs w:val="0"/>
-          <w:sz w:val="28"/>
-          <w:szCs w:val="28"/>
-          <w:lang w:val="en-US"/>
-        </w:rPr>
-      </w:pPr>
-      <w:r>
-        <w:rPr>
-          <w:rFonts w:hint="default" w:ascii="Times New Roman" w:hAnsi="Times New Roman"/>
-          <w:b w:val="0"/>
-          <w:bCs w:val="0"/>
-          <w:sz w:val="28"/>
-          <w:szCs w:val="28"/>
-          <w:lang w:val="en-US"/>
-        </w:rPr>
-        <w:t xml:space="preserve">9. В командной строке выполнить следующую последовательность команд: </w:t>
+        <w:jc w:val="both"/>
+        <w:rPr>
+          <w:rFonts w:hint="default" w:ascii="Times New Roman" w:hAnsi="Times New Roman"/>
+          <w:b/>
+          <w:bCs/>
+          <w:sz w:val="28"/>
+          <w:szCs w:val="28"/>
+          <w:lang w:val="en-US"/>
+        </w:rPr>
+      </w:pPr>
+      <w:r>
+        <w:rPr>
+          <w:rFonts w:hint="default" w:ascii="Times New Roman" w:hAnsi="Times New Roman"/>
+          <w:b/>
+          <w:bCs/>
+          <w:sz w:val="28"/>
+          <w:szCs w:val="28"/>
+          <w:lang w:val="en-US"/>
+        </w:rPr>
+        <w:t xml:space="preserve">• SELECT CONCAT(‘Replication ‘, @days); </w:t>
       </w:r>
     </w:p>
     <w:p>
@@ -2773,7 +3959,7 @@
           <w:szCs w:val="28"/>
           <w:lang w:val="en-US"/>
         </w:rPr>
-        <w:t xml:space="preserve">• CALL createTask(‘Database optimization’, ‘2009-11-01’, @days); </w:t>
+        <w:t xml:space="preserve">• CALL createTask(‘&lt;Ввести свою задачу&gt;’, ‘&lt;Ввести свою дату&gt;’, @days); </w:t>
       </w:r>
     </w:p>
     <w:p>
@@ -2802,7 +3988,7 @@
           <w:szCs w:val="28"/>
           <w:lang w:val="en-US"/>
         </w:rPr>
-        <w:t>• SELECT CONCAT(‘Optimization ‘, @days);</w:t>
+        <w:t>• SELECT * FROM tasks; (результаты вывода записать в черновик)</w:t>
       </w:r>
     </w:p>
     <w:p>
@@ -2813,25 +3999,49 @@
         </w:numPr>
         <w:spacing w:after="240"/>
         <w:jc w:val="both"/>
-        <w:rPr>
-          <w:rFonts w:hint="default" w:ascii="Times New Roman" w:hAnsi="Times New Roman"/>
-          <w:b/>
-          <w:bCs/>
-          <w:sz w:val="28"/>
-          <w:szCs w:val="28"/>
-          <w:lang w:val="en-US"/>
-        </w:rPr>
-      </w:pPr>
-      <w:r>
-        <w:rPr>
-          <w:rFonts w:hint="default" w:ascii="Times New Roman" w:hAnsi="Times New Roman"/>
-          <w:b/>
-          <w:bCs/>
-          <w:sz w:val="28"/>
-          <w:szCs w:val="28"/>
-          <w:lang w:val="en-US"/>
-        </w:rPr>
-        <w:t xml:space="preserve">• CALL createTask(‘Database replication ’, ‘2009-09-14’, @days); </w:t>
+      </w:pPr>
+      <w:r>
+        <w:drawing>
+          <wp:inline distT="0" distB="0" distL="114300" distR="114300">
+            <wp:extent cx="6151245" cy="3538220"/>
+            <wp:effectExtent l="0" t="0" r="1905" b="5080"/>
+            <wp:docPr id="9" name="Изображение 9"/>
+            <wp:cNvGraphicFramePr>
+              <a:graphicFrameLocks xmlns:a="http://schemas.openxmlformats.org/drawingml/2006/main" noChangeAspect="1"/>
+            </wp:cNvGraphicFramePr>
+            <a:graphic xmlns:a="http://schemas.openxmlformats.org/drawingml/2006/main">
+              <a:graphicData uri="http://schemas.openxmlformats.org/drawingml/2006/picture">
+                <pic:pic xmlns:pic="http://schemas.openxmlformats.org/drawingml/2006/picture">
+                  <pic:nvPicPr>
+                    <pic:cNvPr id="9" name="Изображение 9"/>
+                    <pic:cNvPicPr>
+                      <a:picLocks noChangeAspect="1"/>
+                    </pic:cNvPicPr>
+                  </pic:nvPicPr>
+                  <pic:blipFill>
+                    <a:blip r:embed="rId11"/>
+                    <a:stretch>
+                      <a:fillRect/>
+                    </a:stretch>
+                  </pic:blipFill>
+                  <pic:spPr>
+                    <a:xfrm>
+                      <a:off x="0" y="0"/>
+                      <a:ext cx="6151245" cy="3538220"/>
+                    </a:xfrm>
+                    <a:prstGeom prst="rect">
+                      <a:avLst/>
+                    </a:prstGeom>
+                    <a:noFill/>
+                    <a:ln>
+                      <a:noFill/>
+                    </a:ln>
+                  </pic:spPr>
+                </pic:pic>
+              </a:graphicData>
+            </a:graphic>
+          </wp:inline>
+        </w:drawing>
       </w:r>
     </w:p>
     <w:p>
@@ -2842,94 +4052,50 @@
         </w:numPr>
         <w:spacing w:after="240"/>
         <w:jc w:val="both"/>
-        <w:rPr>
-          <w:rFonts w:hint="default" w:ascii="Times New Roman" w:hAnsi="Times New Roman"/>
-          <w:b/>
-          <w:bCs/>
-          <w:sz w:val="28"/>
-          <w:szCs w:val="28"/>
-          <w:lang w:val="en-US"/>
-        </w:rPr>
-      </w:pPr>
-      <w:r>
-        <w:rPr>
-          <w:rFonts w:hint="default" w:ascii="Times New Roman" w:hAnsi="Times New Roman"/>
-          <w:b/>
-          <w:bCs/>
-          <w:sz w:val="28"/>
-          <w:szCs w:val="28"/>
-          <w:lang w:val="en-US"/>
-        </w:rPr>
-        <w:t xml:space="preserve">• SELECT CONCAT(‘Replication ‘, @days); </w:t>
-      </w:r>
-    </w:p>
-    <w:p>
-      <w:pPr>
-        <w:numPr>
-          <w:ilvl w:val="0"/>
-          <w:numId w:val="0"/>
-        </w:numPr>
-        <w:spacing w:after="240"/>
-        <w:jc w:val="both"/>
-        <w:rPr>
-          <w:rFonts w:hint="default" w:ascii="Times New Roman" w:hAnsi="Times New Roman"/>
-          <w:b/>
-          <w:bCs/>
-          <w:sz w:val="28"/>
-          <w:szCs w:val="28"/>
-          <w:lang w:val="en-US"/>
-        </w:rPr>
-      </w:pPr>
-      <w:r>
-        <w:rPr>
-          <w:rFonts w:hint="default" w:ascii="Times New Roman" w:hAnsi="Times New Roman"/>
-          <w:b/>
-          <w:bCs/>
-          <w:sz w:val="28"/>
-          <w:szCs w:val="28"/>
-          <w:lang w:val="en-US"/>
-        </w:rPr>
-        <w:t xml:space="preserve">• CALL createTask(‘&lt;Ввести свою задачу&gt;’, ‘&lt;Ввести свою дату&gt;’, @days); </w:t>
-      </w:r>
-    </w:p>
-    <w:p>
-      <w:pPr>
-        <w:numPr>
-          <w:ilvl w:val="0"/>
-          <w:numId w:val="0"/>
-        </w:numPr>
-        <w:spacing w:after="240"/>
-        <w:jc w:val="both"/>
-        <w:rPr>
-          <w:rFonts w:hint="default" w:ascii="Times New Roman" w:hAnsi="Times New Roman"/>
-          <w:b/>
-          <w:bCs/>
-          <w:sz w:val="28"/>
-          <w:szCs w:val="28"/>
-          <w:lang w:val="en-US"/>
-        </w:rPr>
-      </w:pPr>
-      <w:r>
-        <w:rPr>
-          <w:rFonts w:hint="default" w:ascii="Times New Roman" w:hAnsi="Times New Roman"/>
-          <w:b/>
-          <w:bCs/>
-          <w:sz w:val="28"/>
-          <w:szCs w:val="28"/>
-          <w:lang w:val="en-US"/>
-        </w:rPr>
-        <w:t>• SELECT * FROM tasks; (результаты вывода записать в черновик)</w:t>
-      </w:r>
-    </w:p>
-    <w:p>
-      <w:pPr>
-        <w:numPr>
-          <w:ilvl w:val="0"/>
-          <w:numId w:val="0"/>
-        </w:numPr>
-        <w:spacing w:after="240"/>
-        <w:jc w:val="both"/>
-      </w:pPr>
+      </w:pPr>
+      <w:r>
+        <w:drawing>
+          <wp:inline distT="0" distB="0" distL="114300" distR="114300">
+            <wp:extent cx="6151880" cy="2280920"/>
+            <wp:effectExtent l="0" t="0" r="1270" b="5080"/>
+            <wp:docPr id="10" name="Изображение 10"/>
+            <wp:cNvGraphicFramePr>
+              <a:graphicFrameLocks xmlns:a="http://schemas.openxmlformats.org/drawingml/2006/main" noChangeAspect="1"/>
+            </wp:cNvGraphicFramePr>
+            <a:graphic xmlns:a="http://schemas.openxmlformats.org/drawingml/2006/main">
+              <a:graphicData uri="http://schemas.openxmlformats.org/drawingml/2006/picture">
+                <pic:pic xmlns:pic="http://schemas.openxmlformats.org/drawingml/2006/picture">
+                  <pic:nvPicPr>
+                    <pic:cNvPr id="10" name="Изображение 10"/>
+                    <pic:cNvPicPr>
+                      <a:picLocks noChangeAspect="1"/>
+                    </pic:cNvPicPr>
+                  </pic:nvPicPr>
+                  <pic:blipFill>
+                    <a:blip r:embed="rId12"/>
+                    <a:stretch>
+                      <a:fillRect/>
+                    </a:stretch>
+                  </pic:blipFill>
+                  <pic:spPr>
+                    <a:xfrm>
+                      <a:off x="0" y="0"/>
+                      <a:ext cx="6151880" cy="2280920"/>
+                    </a:xfrm>
+                    <a:prstGeom prst="rect">
+                      <a:avLst/>
+                    </a:prstGeom>
+                    <a:noFill/>
+                    <a:ln>
+                      <a:noFill/>
+                    </a:ln>
+                  </pic:spPr>
+                </pic:pic>
+              </a:graphicData>
+            </a:graphic>
+          </wp:inline>
+        </w:drawing>
+      </w:r>
     </w:p>
     <w:p>
       <w:pPr>
@@ -3004,6 +4170,41 @@
     </w:sectPr>
   </w:body>
 </w:document>
+</file>
+
+<file path=word/numbering.xml><?xml version="1.0" encoding="utf-8"?>
+<w:numbering xmlns:wpc="http://schemas.microsoft.com/office/word/2010/wordprocessingCanvas" xmlns:mc="http://schemas.openxmlformats.org/markup-compatibility/2006" xmlns:o="urn:schemas-microsoft-com:office:office" xmlns:r="http://schemas.openxmlformats.org/officeDocument/2006/relationships" xmlns:m="http://schemas.openxmlformats.org/officeDocument/2006/math" xmlns:v="urn:schemas-microsoft-com:vml" xmlns:wp14="http://schemas.microsoft.com/office/word/2010/wordprocessingDrawing" xmlns:wp="http://schemas.openxmlformats.org/drawingml/2006/wordprocessingDrawing" xmlns:w10="urn:schemas-microsoft-com:office:word" xmlns:w="http://schemas.openxmlformats.org/wordprocessingml/2006/main" xmlns:w14="http://schemas.microsoft.com/office/word/2010/wordml" xmlns:wpg="http://schemas.microsoft.com/office/word/2010/wordprocessingGroup" xmlns:wpi="http://schemas.microsoft.com/office/word/2010/wordprocessingInk" xmlns:wne="http://schemas.microsoft.com/office/word/2006/wordml" xmlns:wps="http://schemas.microsoft.com/office/word/2010/wordprocessingShape" xmlns:wpsCustomData="http://www.wps.cn/officeDocument/2013/wpsCustomData" mc:Ignorable="w14 wp14">
+  <w:abstractNum w:abstractNumId="0">
+    <w:nsid w:val="A15995B7"/>
+    <w:multiLevelType w:val="singleLevel"/>
+    <w:tmpl w:val="A15995B7"/>
+    <w:lvl w:ilvl="0" w:tentative="0">
+      <w:start w:val="7"/>
+      <w:numFmt w:val="decimal"/>
+      <w:suff w:val="space"/>
+      <w:lvlText w:val="%1."/>
+      <w:lvlJc w:val="left"/>
+    </w:lvl>
+  </w:abstractNum>
+  <w:abstractNum w:abstractNumId="1">
+    <w:nsid w:val="B2D0736E"/>
+    <w:multiLevelType w:val="singleLevel"/>
+    <w:tmpl w:val="B2D0736E"/>
+    <w:lvl w:ilvl="0" w:tentative="0">
+      <w:start w:val="3"/>
+      <w:numFmt w:val="decimal"/>
+      <w:suff w:val="space"/>
+      <w:lvlText w:val="%1."/>
+      <w:lvlJc w:val="left"/>
+    </w:lvl>
+  </w:abstractNum>
+  <w:num w:numId="1">
+    <w:abstractNumId w:val="1"/>
+  </w:num>
+  <w:num w:numId="2">
+    <w:abstractNumId w:val="0"/>
+  </w:num>
+</w:numbering>
 </file>
 
 <file path=word/styles.xml><?xml version="1.0" encoding="utf-8"?>
